--- a/Documentazione/ODD/Object Design Document.docx
+++ b/Documentazione/ODD/Object Design Document.docx
@@ -117,7 +117,7 @@
         <w:rPr>
           <w:rtl w:val="0"/>
         </w:rPr>
-        <w:t xml:space="preserve">Il sistema deve basarsi sulla riusabilita’ attraverso l’uso corretto di ereditarieta’ e design patterns.</w:t>
+        <w:t xml:space="preserve">Il sistema deve basarsi sulla riusabilità attraverso l’uso corretto di ereditarieta’ e design patterns.</w:t>
       </w:r>
     </w:p>
     <w:p>
@@ -199,7 +199,7 @@
         <w:rPr>
           <w:rtl w:val="0"/>
         </w:rPr>
-        <w:t xml:space="preserve">Il sistema deve garantire l’invisibilita’ degli aspetti implementativi attraverso l’uso di interfacce, rendendo possibile l’utilizzo delle singole componenti come black-box.</w:t>
+        <w:t xml:space="preserve">Il sistema deve garantire l'invisibilità degli aspetti implementativi attraverso l’uso di interfacce, rendendo possibile l’utilizzo delle singole componenti come black-box.</w:t>
       </w:r>
     </w:p>
     <w:p>
@@ -301,7 +301,7 @@
         <w:rPr>
           <w:rtl w:val="0"/>
         </w:rPr>
-        <w:t xml:space="preserve">Le linee guida includono una lista di regole da rispettare per la corretta costruzione di interfacce grafiche. Per queste si e’ fatto riferimento alle convenzioni proposte sul sito w3school:</w:t>
+        <w:t xml:space="preserve">Le linee guida includono una lista di regole da rispettare per la corretta costruzione di interfacce grafiche. Per queste si è fatto riferimento alle convenzioni proposte sul sito w3school:</w:t>
       </w:r>
     </w:p>
     <w:p>
@@ -362,7 +362,7 @@
         <w:rPr>
           <w:rtl w:val="0"/>
         </w:rPr>
-        <w:t xml:space="preserve">JAVA LO METTO? https://checkstyle.sourceforge.io/sun_style.html</w:t>
+        <w:t xml:space="preserve">JAVA LO METTO? Stabilire in seguito implementazione https://checkstyle.sourceforge.io/sun_style.html</w:t>
       </w:r>
     </w:p>
     <w:p>
@@ -534,7 +534,7 @@
         <w:rPr>
           <w:rtl w:val="0"/>
         </w:rPr>
-        <w:t xml:space="preserve">Nel modello MVC rappresenta cio’ che l’utente ha a disposizione per interagire con le funzioni applicative</w:t>
+        <w:t xml:space="preserve">Nel modello MVC rappresenta ciò che l’utente ha a disposizione per interagire con le funzioni applicative</w:t>
       </w:r>
     </w:p>
     <w:p>
@@ -718,34 +718,324 @@
         <w:rPr>
           <w:rtl w:val="0"/>
         </w:rPr>
-        <w:t xml:space="preserve">In questa sezione viene mostrata la suddivisione del sistema in packages, in base a quanto definito nel documento di SDD. Tale suddivisione e’ determinata dalle scelte architetturali e ricalca la struttura convenzionalmente definita da un progetto Maven.</w:t>
-      </w:r>
-    </w:p>
-    <w:p>
-      <w:pPr>
-        <w:rPr/>
-      </w:pPr>
-      <w:r>
-        <w:rPr>
-          <w:rtl w:val="0"/>
-        </w:rPr>
-      </w:r>
-    </w:p>
-    <w:p>
-      <w:pPr>
-        <w:rPr/>
-      </w:pPr>
-      <w:r>
-        <w:rPr>
-          <w:rtl w:val="0"/>
-        </w:rPr>
-        <w:t xml:space="preserve">DA AGGIUNGERE MANO MANO IN FASE DI SVILUPPO</w:t>
-      </w:r>
-    </w:p>
-    <w:p>
-      <w:pPr>
-        <w:rPr/>
-      </w:pPr>
+        <w:t xml:space="preserve">In questa sezione viene mostrata la suddivisione del sistema in packages, in base a quanto definito nel documento di SDD. Tale suddivisione è determinata dalle scelte architetturali e ricalca la struttura convenzionalmente definita da un progetto Maven.</w:t>
+      </w:r>
+    </w:p>
+    <w:p>
+      <w:pPr>
+        <w:rPr/>
+      </w:pPr>
+      <w:r>
+        <w:rPr>
+          <w:rtl w:val="0"/>
+        </w:rPr>
+      </w:r>
+    </w:p>
+    <w:p>
+      <w:pPr>
+        <w:numPr>
+          <w:ilvl w:val="0"/>
+          <w:numId w:val="4"/>
+        </w:numPr>
+        <w:ind w:left="720" w:hanging="360"/>
+        <w:rPr>
+          <w:u w:val="none"/>
+        </w:rPr>
+      </w:pPr>
+      <w:r>
+        <w:rPr>
+          <w:rtl w:val="0"/>
+        </w:rPr>
+        <w:t xml:space="preserve">.idea</w:t>
+      </w:r>
+    </w:p>
+    <w:p>
+      <w:pPr>
+        <w:numPr>
+          <w:ilvl w:val="0"/>
+          <w:numId w:val="4"/>
+        </w:numPr>
+        <w:ind w:left="720" w:hanging="360"/>
+        <w:rPr>
+          <w:u w:val="none"/>
+        </w:rPr>
+      </w:pPr>
+      <w:r>
+        <w:rPr>
+          <w:rtl w:val="0"/>
+        </w:rPr>
+        <w:t xml:space="preserve">.mvn</w:t>
+      </w:r>
+    </w:p>
+    <w:p>
+      <w:pPr>
+        <w:numPr>
+          <w:ilvl w:val="0"/>
+          <w:numId w:val="4"/>
+        </w:numPr>
+        <w:ind w:left="720" w:hanging="360"/>
+        <w:rPr>
+          <w:u w:val="none"/>
+        </w:rPr>
+      </w:pPr>
+      <w:r>
+        <w:rPr>
+          <w:rtl w:val="0"/>
+        </w:rPr>
+        <w:t xml:space="preserve">src</w:t>
+      </w:r>
+    </w:p>
+    <w:p>
+      <w:pPr>
+        <w:numPr>
+          <w:ilvl w:val="1"/>
+          <w:numId w:val="4"/>
+        </w:numPr>
+        <w:ind w:left="1440" w:hanging="360"/>
+        <w:rPr>
+          <w:u w:val="none"/>
+        </w:rPr>
+      </w:pPr>
+      <w:r>
+        <w:rPr>
+          <w:rtl w:val="0"/>
+        </w:rPr>
+        <w:t xml:space="preserve">main</w:t>
+      </w:r>
+    </w:p>
+    <w:p>
+      <w:pPr>
+        <w:numPr>
+          <w:ilvl w:val="2"/>
+          <w:numId w:val="4"/>
+        </w:numPr>
+        <w:ind w:left="2160" w:hanging="360"/>
+      </w:pPr>
+      <w:r>
+        <w:rPr>
+          <w:rtl w:val="0"/>
+        </w:rPr>
+        <w:t xml:space="preserve">java</w:t>
+      </w:r>
+    </w:p>
+    <w:p>
+      <w:pPr>
+        <w:numPr>
+          <w:ilvl w:val="2"/>
+          <w:numId w:val="4"/>
+        </w:numPr>
+        <w:ind w:left="2160" w:hanging="360"/>
+      </w:pPr>
+      <w:r>
+        <w:rPr>
+          <w:rtl w:val="0"/>
+        </w:rPr>
+        <w:t xml:space="preserve">resources</w:t>
+      </w:r>
+    </w:p>
+    <w:p>
+      <w:pPr>
+        <w:numPr>
+          <w:ilvl w:val="2"/>
+          <w:numId w:val="4"/>
+        </w:numPr>
+        <w:ind w:left="2160" w:hanging="360"/>
+      </w:pPr>
+      <w:r>
+        <w:rPr>
+          <w:rtl w:val="0"/>
+        </w:rPr>
+        <w:t xml:space="preserve">webapp</w:t>
+      </w:r>
+    </w:p>
+    <w:p>
+      <w:pPr>
+        <w:ind w:left="2160" w:firstLine="0"/>
+        <w:rPr/>
+      </w:pPr>
+      <w:r>
+        <w:rPr>
+          <w:rtl w:val="0"/>
+        </w:rPr>
+      </w:r>
+    </w:p>
+    <w:p>
+      <w:pPr>
+        <w:numPr>
+          <w:ilvl w:val="1"/>
+          <w:numId w:val="4"/>
+        </w:numPr>
+        <w:ind w:left="1440" w:hanging="360"/>
+        <w:rPr>
+          <w:u w:val="none"/>
+        </w:rPr>
+      </w:pPr>
+      <w:r>
+        <w:rPr>
+          <w:rtl w:val="0"/>
+        </w:rPr>
+        <w:t xml:space="preserve">test</w:t>
+      </w:r>
+    </w:p>
+    <w:p>
+      <w:pPr>
+        <w:numPr>
+          <w:ilvl w:val="2"/>
+          <w:numId w:val="4"/>
+        </w:numPr>
+        <w:ind w:left="2160" w:hanging="360"/>
+        <w:rPr>
+          <w:u w:val="none"/>
+        </w:rPr>
+      </w:pPr>
+      <w:r>
+        <w:rPr>
+          <w:rtl w:val="0"/>
+        </w:rPr>
+        <w:t xml:space="preserve">java</w:t>
+      </w:r>
+    </w:p>
+    <w:p>
+      <w:pPr>
+        <w:numPr>
+          <w:ilvl w:val="0"/>
+          <w:numId w:val="4"/>
+        </w:numPr>
+        <w:ind w:left="720" w:hanging="360"/>
+      </w:pPr>
+      <w:r>
+        <w:rPr>
+          <w:rtl w:val="0"/>
+        </w:rPr>
+        <w:t xml:space="preserve">target</w:t>
+      </w:r>
+    </w:p>
+    <w:p>
+      <w:pPr>
+        <w:ind w:left="0" w:firstLine="0"/>
+        <w:rPr/>
+      </w:pPr>
+      <w:r>
+        <w:rPr>
+          <w:rtl w:val="0"/>
+        </w:rPr>
+      </w:r>
+    </w:p>
+    <w:p>
+      <w:pPr>
+        <w:pStyle w:val="Heading2"/>
+        <w:rPr>
+          <w:b w:val="1"/>
+        </w:rPr>
+      </w:pPr>
+      <w:bookmarkStart w:colFirst="0" w:colLast="0" w:name="_qosynqz5svor" w:id="7"/>
+      <w:bookmarkEnd w:id="7"/>
+      <w:r>
+        <w:rPr>
+          <w:b w:val="1"/>
+          <w:rtl w:val="0"/>
+        </w:rPr>
+        <w:t xml:space="preserve">Package HappyFields</w:t>
+      </w:r>
+    </w:p>
+    <w:p>
+      <w:pPr>
+        <w:pStyle w:val="Heading3"/>
+        <w:rPr/>
+      </w:pPr>
+      <w:bookmarkStart w:colFirst="0" w:colLast="0" w:name="_et83cka12eed" w:id="8"/>
+      <w:bookmarkEnd w:id="8"/>
+      <w:r>
+        <w:rPr>
+          <w:b w:val="1"/>
+          <w:rtl w:val="0"/>
+        </w:rPr>
+        <w:t xml:space="preserve">Package Registrazione</w:t>
+      </w:r>
+      <w:r>
+        <w:rPr>
+          <w:rtl w:val="0"/>
+        </w:rPr>
+      </w:r>
+    </w:p>
+    <w:p>
+      <w:pPr>
+        <w:rPr/>
+      </w:pPr>
+      <w:r>
+        <w:rPr>
+          <w:rtl w:val="0"/>
+        </w:rPr>
+      </w:r>
+    </w:p>
+    <w:p>
+      <w:pPr>
+        <w:rPr/>
+      </w:pPr>
+      <w:r>
+        <w:rPr>
+          <w:rtl w:val="0"/>
+        </w:rPr>
+      </w:r>
+    </w:p>
+    <w:p>
+      <w:pPr>
+        <w:rPr/>
+      </w:pPr>
+      <w:r>
+        <w:rPr>
+          <w:rtl w:val="0"/>
+        </w:rPr>
+      </w:r>
+    </w:p>
+    <w:p>
+      <w:pPr>
+        <w:pStyle w:val="Heading1"/>
+        <w:rPr/>
+      </w:pPr>
+      <w:bookmarkStart w:colFirst="0" w:colLast="0" w:name="_wwid2078k1s6" w:id="9"/>
+      <w:bookmarkEnd w:id="9"/>
+      <w:r>
+        <w:rPr>
+          <w:rtl w:val="0"/>
+        </w:rPr>
+        <w:t xml:space="preserve">3. Class Interfaces</w:t>
+      </w:r>
+    </w:p>
+    <w:p>
+      <w:pPr>
+        <w:rPr/>
+      </w:pPr>
+      <w:r>
+        <w:pict>
+          <v:rect style="width:0.0pt;height:1.5pt" o:hr="t" o:hrstd="t" o:hralign="center" fillcolor="#A0A0A0" stroked="f"/>
+        </w:pict>
+      </w:r>
+      <w:r>
+        <w:rPr>
+          <w:rtl w:val="0"/>
+        </w:rPr>
+      </w:r>
+    </w:p>
+    <w:p>
+      <w:pPr>
+        <w:rPr/>
+      </w:pPr>
+      <w:r>
+        <w:rPr>
+          <w:rtl w:val="0"/>
+        </w:rPr>
+      </w:r>
+    </w:p>
+    <w:p>
+      <w:pPr>
+        <w:pStyle w:val="Heading3"/>
+        <w:rPr>
+          <w:b w:val="1"/>
+        </w:rPr>
+      </w:pPr>
+      <w:bookmarkStart w:colFirst="0" w:colLast="0" w:name="_i5qw3foq1oyv" w:id="10"/>
+      <w:bookmarkEnd w:id="10"/>
       <w:r>
         <w:rPr>
           <w:rtl w:val="0"/>
@@ -1103,6 +1393,116 @@
       </w:rPr>
     </w:lvl>
   </w:abstractNum>
+  <w:abstractNum w:abstractNumId="4">
+    <w:lvl w:ilvl="0">
+      <w:start w:val="1"/>
+      <w:numFmt w:val="bullet"/>
+      <w:lvlText w:val="●"/>
+      <w:lvlJc w:val="left"/>
+      <w:pPr>
+        <w:ind w:left="720" w:hanging="360"/>
+      </w:pPr>
+      <w:rPr>
+        <w:u w:val="none"/>
+      </w:rPr>
+    </w:lvl>
+    <w:lvl w:ilvl="1">
+      <w:start w:val="1"/>
+      <w:numFmt w:val="bullet"/>
+      <w:lvlText w:val="○"/>
+      <w:lvlJc w:val="left"/>
+      <w:pPr>
+        <w:ind w:left="1440" w:hanging="360"/>
+      </w:pPr>
+      <w:rPr>
+        <w:u w:val="none"/>
+      </w:rPr>
+    </w:lvl>
+    <w:lvl w:ilvl="2">
+      <w:start w:val="1"/>
+      <w:numFmt w:val="bullet"/>
+      <w:lvlText w:val="■"/>
+      <w:lvlJc w:val="left"/>
+      <w:pPr>
+        <w:ind w:left="2160" w:hanging="360"/>
+      </w:pPr>
+      <w:rPr>
+        <w:u w:val="none"/>
+      </w:rPr>
+    </w:lvl>
+    <w:lvl w:ilvl="3">
+      <w:start w:val="1"/>
+      <w:numFmt w:val="bullet"/>
+      <w:lvlText w:val="●"/>
+      <w:lvlJc w:val="left"/>
+      <w:pPr>
+        <w:ind w:left="2880" w:hanging="360"/>
+      </w:pPr>
+      <w:rPr>
+        <w:u w:val="none"/>
+      </w:rPr>
+    </w:lvl>
+    <w:lvl w:ilvl="4">
+      <w:start w:val="1"/>
+      <w:numFmt w:val="bullet"/>
+      <w:lvlText w:val="○"/>
+      <w:lvlJc w:val="left"/>
+      <w:pPr>
+        <w:ind w:left="3600" w:hanging="360"/>
+      </w:pPr>
+      <w:rPr>
+        <w:u w:val="none"/>
+      </w:rPr>
+    </w:lvl>
+    <w:lvl w:ilvl="5">
+      <w:start w:val="1"/>
+      <w:numFmt w:val="bullet"/>
+      <w:lvlText w:val="■"/>
+      <w:lvlJc w:val="left"/>
+      <w:pPr>
+        <w:ind w:left="4320" w:hanging="360"/>
+      </w:pPr>
+      <w:rPr>
+        <w:u w:val="none"/>
+      </w:rPr>
+    </w:lvl>
+    <w:lvl w:ilvl="6">
+      <w:start w:val="1"/>
+      <w:numFmt w:val="bullet"/>
+      <w:lvlText w:val="●"/>
+      <w:lvlJc w:val="left"/>
+      <w:pPr>
+        <w:ind w:left="5040" w:hanging="360"/>
+      </w:pPr>
+      <w:rPr>
+        <w:u w:val="none"/>
+      </w:rPr>
+    </w:lvl>
+    <w:lvl w:ilvl="7">
+      <w:start w:val="1"/>
+      <w:numFmt w:val="bullet"/>
+      <w:lvlText w:val="○"/>
+      <w:lvlJc w:val="left"/>
+      <w:pPr>
+        <w:ind w:left="5760" w:hanging="360"/>
+      </w:pPr>
+      <w:rPr>
+        <w:u w:val="none"/>
+      </w:rPr>
+    </w:lvl>
+    <w:lvl w:ilvl="8">
+      <w:start w:val="1"/>
+      <w:numFmt w:val="bullet"/>
+      <w:lvlText w:val="■"/>
+      <w:lvlJc w:val="left"/>
+      <w:pPr>
+        <w:ind w:left="6480" w:hanging="360"/>
+      </w:pPr>
+      <w:rPr>
+        <w:u w:val="none"/>
+      </w:rPr>
+    </w:lvl>
+  </w:abstractNum>
   <w:num w:numId="1">
     <w:abstractNumId w:val="1"/>
   </w:num>
@@ -1111,6 +1511,9 @@
   </w:num>
   <w:num w:numId="3">
     <w:abstractNumId w:val="3"/>
+  </w:num>
+  <w:num w:numId="4">
+    <w:abstractNumId w:val="4"/>
   </w:num>
 </w:numbering>
 </file>

--- a/Documentazione/ODD/Object Design Document.docx
+++ b/Documentazione/ODD/Object Design Document.docx
@@ -973,19 +973,23 @@
         </w:rPr>
         <w:t xml:space="preserve">Un ulteriore package Controller contiene tutte le servlet che implementano la logica applicativa.</w:t>
       </w:r>
-      <w:r>
-        <w:rPr>
-          <w:rtl w:val="0"/>
-        </w:rPr>
-      </w:r>
-    </w:p>
-    <w:p>
-      <w:pPr>
-        <w:pStyle w:val="Heading3"/>
+    </w:p>
+    <w:p>
+      <w:pPr>
         <w:rPr/>
       </w:pPr>
-      <w:bookmarkStart w:colFirst="0" w:colLast="0" w:name="_et83cka12eed" w:id="8"/>
-      <w:bookmarkEnd w:id="8"/>
+      <w:r>
+        <w:rPr>
+          <w:rtl w:val="0"/>
+        </w:rPr>
+      </w:r>
+    </w:p>
+    <w:p>
+      <w:pPr>
+        <w:rPr>
+          <w:b w:val="1"/>
+        </w:rPr>
+      </w:pPr>
       <w:r>
         <w:rPr>
           <w:b w:val="1"/>
@@ -993,6 +997,62 @@
         </w:rPr>
         <w:t xml:space="preserve">Package Registrazione</w:t>
       </w:r>
+    </w:p>
+    <w:p>
+      <w:pPr>
+        <w:rPr>
+          <w:b w:val="1"/>
+        </w:rPr>
+      </w:pPr>
+      <w:r>
+        <w:rPr>
+          <w:b w:val="1"/>
+        </w:rPr>
+        <w:drawing>
+          <wp:inline distB="114300" distT="114300" distL="114300" distR="114300">
+            <wp:extent cx="5731200" cy="6210300"/>
+            <wp:effectExtent b="0" l="0" r="0" t="0"/>
+            <wp:docPr id="4" name="image4.png"/>
+            <a:graphic>
+              <a:graphicData uri="http://schemas.openxmlformats.org/drawingml/2006/picture">
+                <pic:pic>
+                  <pic:nvPicPr>
+                    <pic:cNvPr id="0" name="image4.png"/>
+                    <pic:cNvPicPr preferRelativeResize="0"/>
+                  </pic:nvPicPr>
+                  <pic:blipFill>
+                    <a:blip r:embed="rId7"/>
+                    <a:srcRect b="0" l="0" r="0" t="0"/>
+                    <a:stretch>
+                      <a:fillRect/>
+                    </a:stretch>
+                  </pic:blipFill>
+                  <pic:spPr>
+                    <a:xfrm>
+                      <a:off x="0" y="0"/>
+                      <a:ext cx="5731200" cy="6210300"/>
+                    </a:xfrm>
+                    <a:prstGeom prst="rect"/>
+                    <a:ln/>
+                  </pic:spPr>
+                </pic:pic>
+              </a:graphicData>
+            </a:graphic>
+          </wp:inline>
+        </w:drawing>
+      </w:r>
+      <w:r>
+        <w:rPr>
+          <w:rtl w:val="0"/>
+        </w:rPr>
+      </w:r>
+    </w:p>
+    <w:p>
+      <w:pPr>
+        <w:rPr>
+          <w:b w:val="1"/>
+        </w:rPr>
+      </w:pPr>
       <w:r>
         <w:rPr>
           <w:rtl w:val="0"/>
@@ -1021,8 +1081,1130 @@
     </w:p>
     <w:p>
       <w:pPr>
+        <w:rPr>
+          <w:b w:val="1"/>
+        </w:rPr>
+      </w:pPr>
+      <w:r>
+        <w:rPr>
+          <w:b w:val="1"/>
+          <w:rtl w:val="0"/>
+        </w:rPr>
+        <w:t xml:space="preserve">PackageAutenticazione</w:t>
+      </w:r>
+    </w:p>
+    <w:p>
+      <w:pPr>
+        <w:rPr>
+          <w:b w:val="1"/>
+        </w:rPr>
+      </w:pPr>
+      <w:r>
+        <w:rPr>
+          <w:b w:val="1"/>
+        </w:rPr>
+        <w:drawing>
+          <wp:inline distB="114300" distT="114300" distL="114300" distR="114300">
+            <wp:extent cx="5731200" cy="6210300"/>
+            <wp:effectExtent b="0" l="0" r="0" t="0"/>
+            <wp:docPr id="3" name="image7.png"/>
+            <a:graphic>
+              <a:graphicData uri="http://schemas.openxmlformats.org/drawingml/2006/picture">
+                <pic:pic>
+                  <pic:nvPicPr>
+                    <pic:cNvPr id="0" name="image7.png"/>
+                    <pic:cNvPicPr preferRelativeResize="0"/>
+                  </pic:nvPicPr>
+                  <pic:blipFill>
+                    <a:blip r:embed="rId8"/>
+                    <a:srcRect b="0" l="0" r="0" t="0"/>
+                    <a:stretch>
+                      <a:fillRect/>
+                    </a:stretch>
+                  </pic:blipFill>
+                  <pic:spPr>
+                    <a:xfrm>
+                      <a:off x="0" y="0"/>
+                      <a:ext cx="5731200" cy="6210300"/>
+                    </a:xfrm>
+                    <a:prstGeom prst="rect"/>
+                    <a:ln/>
+                  </pic:spPr>
+                </pic:pic>
+              </a:graphicData>
+            </a:graphic>
+          </wp:inline>
+        </w:drawing>
+      </w:r>
+      <w:r>
+        <w:rPr>
+          <w:rtl w:val="0"/>
+        </w:rPr>
+      </w:r>
+    </w:p>
+    <w:p>
+      <w:pPr>
         <w:rPr/>
       </w:pPr>
+      <w:r>
+        <w:rPr>
+          <w:rtl w:val="0"/>
+        </w:rPr>
+      </w:r>
+    </w:p>
+    <w:p>
+      <w:pPr>
+        <w:rPr>
+          <w:b w:val="1"/>
+        </w:rPr>
+      </w:pPr>
+      <w:r>
+        <w:rPr>
+          <w:rtl w:val="0"/>
+        </w:rPr>
+      </w:r>
+    </w:p>
+    <w:p>
+      <w:pPr>
+        <w:rPr>
+          <w:b w:val="1"/>
+        </w:rPr>
+      </w:pPr>
+      <w:r>
+        <w:rPr>
+          <w:rtl w:val="0"/>
+        </w:rPr>
+      </w:r>
+    </w:p>
+    <w:p>
+      <w:pPr>
+        <w:rPr>
+          <w:b w:val="1"/>
+        </w:rPr>
+      </w:pPr>
+      <w:r>
+        <w:rPr>
+          <w:rtl w:val="0"/>
+        </w:rPr>
+      </w:r>
+    </w:p>
+    <w:p>
+      <w:pPr>
+        <w:rPr>
+          <w:b w:val="1"/>
+        </w:rPr>
+      </w:pPr>
+      <w:r>
+        <w:rPr>
+          <w:rtl w:val="0"/>
+        </w:rPr>
+      </w:r>
+    </w:p>
+    <w:p>
+      <w:pPr>
+        <w:rPr>
+          <w:b w:val="1"/>
+        </w:rPr>
+      </w:pPr>
+      <w:r>
+        <w:rPr>
+          <w:rtl w:val="0"/>
+        </w:rPr>
+      </w:r>
+    </w:p>
+    <w:p>
+      <w:pPr>
+        <w:rPr>
+          <w:b w:val="1"/>
+        </w:rPr>
+      </w:pPr>
+      <w:r>
+        <w:rPr>
+          <w:rtl w:val="0"/>
+        </w:rPr>
+      </w:r>
+    </w:p>
+    <w:p>
+      <w:pPr>
+        <w:rPr>
+          <w:b w:val="1"/>
+        </w:rPr>
+      </w:pPr>
+      <w:r>
+        <w:rPr>
+          <w:rtl w:val="0"/>
+        </w:rPr>
+      </w:r>
+    </w:p>
+    <w:p>
+      <w:pPr>
+        <w:rPr>
+          <w:b w:val="1"/>
+        </w:rPr>
+      </w:pPr>
+      <w:r>
+        <w:rPr>
+          <w:rtl w:val="0"/>
+        </w:rPr>
+      </w:r>
+    </w:p>
+    <w:p>
+      <w:pPr>
+        <w:rPr>
+          <w:b w:val="1"/>
+        </w:rPr>
+      </w:pPr>
+      <w:r>
+        <w:rPr>
+          <w:rtl w:val="0"/>
+        </w:rPr>
+      </w:r>
+    </w:p>
+    <w:p>
+      <w:pPr>
+        <w:rPr>
+          <w:b w:val="1"/>
+        </w:rPr>
+      </w:pPr>
+      <w:r>
+        <w:rPr>
+          <w:rtl w:val="0"/>
+        </w:rPr>
+      </w:r>
+    </w:p>
+    <w:p>
+      <w:pPr>
+        <w:rPr>
+          <w:b w:val="1"/>
+        </w:rPr>
+      </w:pPr>
+      <w:r>
+        <w:rPr>
+          <w:rtl w:val="0"/>
+        </w:rPr>
+      </w:r>
+    </w:p>
+    <w:p>
+      <w:pPr>
+        <w:rPr>
+          <w:b w:val="1"/>
+        </w:rPr>
+      </w:pPr>
+      <w:r>
+        <w:rPr>
+          <w:rtl w:val="0"/>
+        </w:rPr>
+      </w:r>
+    </w:p>
+    <w:p>
+      <w:pPr>
+        <w:rPr>
+          <w:b w:val="1"/>
+        </w:rPr>
+      </w:pPr>
+      <w:r>
+        <w:rPr>
+          <w:b w:val="1"/>
+          <w:rtl w:val="0"/>
+        </w:rPr>
+        <w:t xml:space="preserve">Package gestioneDatiGestore</w:t>
+      </w:r>
+    </w:p>
+    <w:p>
+      <w:pPr>
+        <w:rPr>
+          <w:b w:val="1"/>
+        </w:rPr>
+      </w:pPr>
+      <w:r>
+        <w:rPr>
+          <w:b w:val="1"/>
+        </w:rPr>
+        <w:drawing>
+          <wp:inline distB="114300" distT="114300" distL="114300" distR="114300">
+            <wp:extent cx="5731200" cy="7251700"/>
+            <wp:effectExtent b="0" l="0" r="0" t="0"/>
+            <wp:docPr id="1" name="image3.png"/>
+            <a:graphic>
+              <a:graphicData uri="http://schemas.openxmlformats.org/drawingml/2006/picture">
+                <pic:pic>
+                  <pic:nvPicPr>
+                    <pic:cNvPr id="0" name="image3.png"/>
+                    <pic:cNvPicPr preferRelativeResize="0"/>
+                  </pic:nvPicPr>
+                  <pic:blipFill>
+                    <a:blip r:embed="rId9"/>
+                    <a:srcRect b="0" l="0" r="0" t="0"/>
+                    <a:stretch>
+                      <a:fillRect/>
+                    </a:stretch>
+                  </pic:blipFill>
+                  <pic:spPr>
+                    <a:xfrm>
+                      <a:off x="0" y="0"/>
+                      <a:ext cx="5731200" cy="7251700"/>
+                    </a:xfrm>
+                    <a:prstGeom prst="rect"/>
+                    <a:ln/>
+                  </pic:spPr>
+                </pic:pic>
+              </a:graphicData>
+            </a:graphic>
+          </wp:inline>
+        </w:drawing>
+      </w:r>
+      <w:r>
+        <w:rPr>
+          <w:rtl w:val="0"/>
+        </w:rPr>
+      </w:r>
+    </w:p>
+    <w:p>
+      <w:pPr>
+        <w:rPr>
+          <w:b w:val="1"/>
+        </w:rPr>
+      </w:pPr>
+      <w:r>
+        <w:rPr>
+          <w:rtl w:val="0"/>
+        </w:rPr>
+      </w:r>
+    </w:p>
+    <w:p>
+      <w:pPr>
+        <w:rPr>
+          <w:b w:val="1"/>
+        </w:rPr>
+      </w:pPr>
+      <w:r>
+        <w:rPr>
+          <w:rtl w:val="0"/>
+        </w:rPr>
+      </w:r>
+    </w:p>
+    <w:p>
+      <w:pPr>
+        <w:rPr>
+          <w:b w:val="1"/>
+        </w:rPr>
+      </w:pPr>
+      <w:r>
+        <w:rPr>
+          <w:rtl w:val="0"/>
+        </w:rPr>
+      </w:r>
+    </w:p>
+    <w:p>
+      <w:pPr>
+        <w:rPr>
+          <w:b w:val="1"/>
+        </w:rPr>
+      </w:pPr>
+      <w:r>
+        <w:rPr>
+          <w:rtl w:val="0"/>
+        </w:rPr>
+      </w:r>
+    </w:p>
+    <w:p>
+      <w:pPr>
+        <w:rPr>
+          <w:b w:val="1"/>
+        </w:rPr>
+      </w:pPr>
+      <w:r>
+        <w:rPr>
+          <w:rtl w:val="0"/>
+        </w:rPr>
+      </w:r>
+    </w:p>
+    <w:p>
+      <w:pPr>
+        <w:rPr>
+          <w:b w:val="1"/>
+        </w:rPr>
+      </w:pPr>
+      <w:r>
+        <w:rPr>
+          <w:rtl w:val="0"/>
+        </w:rPr>
+      </w:r>
+    </w:p>
+    <w:p>
+      <w:pPr>
+        <w:rPr>
+          <w:b w:val="1"/>
+        </w:rPr>
+      </w:pPr>
+      <w:r>
+        <w:rPr>
+          <w:rtl w:val="0"/>
+        </w:rPr>
+      </w:r>
+    </w:p>
+    <w:p>
+      <w:pPr>
+        <w:rPr>
+          <w:b w:val="1"/>
+        </w:rPr>
+      </w:pPr>
+      <w:r>
+        <w:rPr>
+          <w:b w:val="1"/>
+          <w:rtl w:val="0"/>
+        </w:rPr>
+        <w:t xml:space="preserve">Package gestioneDatiUtente</w:t>
+      </w:r>
+    </w:p>
+    <w:p>
+      <w:pPr>
+        <w:rPr>
+          <w:b w:val="1"/>
+        </w:rPr>
+      </w:pPr>
+      <w:r>
+        <w:rPr>
+          <w:rtl w:val="0"/>
+        </w:rPr>
+      </w:r>
+    </w:p>
+    <w:p>
+      <w:pPr>
+        <w:rPr>
+          <w:b w:val="1"/>
+        </w:rPr>
+      </w:pPr>
+      <w:r>
+        <w:rPr>
+          <w:b w:val="1"/>
+        </w:rPr>
+        <w:drawing>
+          <wp:inline distB="114300" distT="114300" distL="114300" distR="114300">
+            <wp:extent cx="5731200" cy="6540500"/>
+            <wp:effectExtent b="0" l="0" r="0" t="0"/>
+            <wp:docPr id="5" name="image1.png"/>
+            <a:graphic>
+              <a:graphicData uri="http://schemas.openxmlformats.org/drawingml/2006/picture">
+                <pic:pic>
+                  <pic:nvPicPr>
+                    <pic:cNvPr id="0" name="image1.png"/>
+                    <pic:cNvPicPr preferRelativeResize="0"/>
+                  </pic:nvPicPr>
+                  <pic:blipFill>
+                    <a:blip r:embed="rId10"/>
+                    <a:srcRect b="0" l="0" r="0" t="0"/>
+                    <a:stretch>
+                      <a:fillRect/>
+                    </a:stretch>
+                  </pic:blipFill>
+                  <pic:spPr>
+                    <a:xfrm>
+                      <a:off x="0" y="0"/>
+                      <a:ext cx="5731200" cy="6540500"/>
+                    </a:xfrm>
+                    <a:prstGeom prst="rect"/>
+                    <a:ln/>
+                  </pic:spPr>
+                </pic:pic>
+              </a:graphicData>
+            </a:graphic>
+          </wp:inline>
+        </w:drawing>
+      </w:r>
+      <w:r>
+        <w:rPr>
+          <w:rtl w:val="0"/>
+        </w:rPr>
+      </w:r>
+    </w:p>
+    <w:p>
+      <w:pPr>
+        <w:rPr>
+          <w:b w:val="1"/>
+        </w:rPr>
+      </w:pPr>
+      <w:r>
+        <w:rPr>
+          <w:rtl w:val="0"/>
+        </w:rPr>
+      </w:r>
+    </w:p>
+    <w:p>
+      <w:pPr>
+        <w:rPr>
+          <w:b w:val="1"/>
+        </w:rPr>
+      </w:pPr>
+      <w:r>
+        <w:rPr>
+          <w:rtl w:val="0"/>
+        </w:rPr>
+      </w:r>
+    </w:p>
+    <w:p>
+      <w:pPr>
+        <w:rPr>
+          <w:b w:val="1"/>
+        </w:rPr>
+      </w:pPr>
+      <w:r>
+        <w:rPr>
+          <w:rtl w:val="0"/>
+        </w:rPr>
+      </w:r>
+    </w:p>
+    <w:p>
+      <w:pPr>
+        <w:rPr>
+          <w:b w:val="1"/>
+        </w:rPr>
+      </w:pPr>
+      <w:r>
+        <w:rPr>
+          <w:rtl w:val="0"/>
+        </w:rPr>
+      </w:r>
+    </w:p>
+    <w:p>
+      <w:pPr>
+        <w:rPr>
+          <w:b w:val="1"/>
+        </w:rPr>
+      </w:pPr>
+      <w:r>
+        <w:rPr>
+          <w:rtl w:val="0"/>
+        </w:rPr>
+      </w:r>
+    </w:p>
+    <w:p>
+      <w:pPr>
+        <w:rPr>
+          <w:b w:val="1"/>
+        </w:rPr>
+      </w:pPr>
+      <w:r>
+        <w:rPr>
+          <w:rtl w:val="0"/>
+        </w:rPr>
+      </w:r>
+    </w:p>
+    <w:p>
+      <w:pPr>
+        <w:rPr>
+          <w:b w:val="1"/>
+        </w:rPr>
+      </w:pPr>
+      <w:r>
+        <w:rPr>
+          <w:rtl w:val="0"/>
+        </w:rPr>
+      </w:r>
+    </w:p>
+    <w:p>
+      <w:pPr>
+        <w:rPr>
+          <w:b w:val="1"/>
+        </w:rPr>
+      </w:pPr>
+      <w:r>
+        <w:rPr>
+          <w:rtl w:val="0"/>
+        </w:rPr>
+      </w:r>
+    </w:p>
+    <w:p>
+      <w:pPr>
+        <w:rPr>
+          <w:b w:val="1"/>
+        </w:rPr>
+      </w:pPr>
+      <w:r>
+        <w:rPr>
+          <w:rtl w:val="0"/>
+        </w:rPr>
+      </w:r>
+    </w:p>
+    <w:p>
+      <w:pPr>
+        <w:rPr>
+          <w:b w:val="1"/>
+        </w:rPr>
+      </w:pPr>
+      <w:r>
+        <w:rPr>
+          <w:rtl w:val="0"/>
+        </w:rPr>
+      </w:r>
+    </w:p>
+    <w:p>
+      <w:pPr>
+        <w:rPr>
+          <w:b w:val="1"/>
+        </w:rPr>
+      </w:pPr>
+      <w:r>
+        <w:rPr>
+          <w:b w:val="1"/>
+          <w:rtl w:val="0"/>
+        </w:rPr>
+        <w:t xml:space="preserve">Package gestioneEventi</w:t>
+      </w:r>
+    </w:p>
+    <w:p>
+      <w:pPr>
+        <w:rPr>
+          <w:b w:val="1"/>
+        </w:rPr>
+      </w:pPr>
+      <w:r>
+        <w:rPr>
+          <w:rtl w:val="0"/>
+        </w:rPr>
+      </w:r>
+    </w:p>
+    <w:p>
+      <w:pPr>
+        <w:rPr>
+          <w:b w:val="1"/>
+        </w:rPr>
+      </w:pPr>
+      <w:r>
+        <w:rPr>
+          <w:b w:val="1"/>
+        </w:rPr>
+        <w:drawing>
+          <wp:inline distB="114300" distT="114300" distL="114300" distR="114300">
+            <wp:extent cx="5731200" cy="4991100"/>
+            <wp:effectExtent b="0" l="0" r="0" t="0"/>
+            <wp:docPr id="6" name="image6.png"/>
+            <a:graphic>
+              <a:graphicData uri="http://schemas.openxmlformats.org/drawingml/2006/picture">
+                <pic:pic>
+                  <pic:nvPicPr>
+                    <pic:cNvPr id="0" name="image6.png"/>
+                    <pic:cNvPicPr preferRelativeResize="0"/>
+                  </pic:nvPicPr>
+                  <pic:blipFill>
+                    <a:blip r:embed="rId11"/>
+                    <a:srcRect b="0" l="0" r="0" t="0"/>
+                    <a:stretch>
+                      <a:fillRect/>
+                    </a:stretch>
+                  </pic:blipFill>
+                  <pic:spPr>
+                    <a:xfrm>
+                      <a:off x="0" y="0"/>
+                      <a:ext cx="5731200" cy="4991100"/>
+                    </a:xfrm>
+                    <a:prstGeom prst="rect"/>
+                    <a:ln/>
+                  </pic:spPr>
+                </pic:pic>
+              </a:graphicData>
+            </a:graphic>
+          </wp:inline>
+        </w:drawing>
+      </w:r>
+      <w:r>
+        <w:rPr>
+          <w:rtl w:val="0"/>
+        </w:rPr>
+      </w:r>
+    </w:p>
+    <w:p>
+      <w:pPr>
+        <w:rPr>
+          <w:b w:val="1"/>
+        </w:rPr>
+      </w:pPr>
+      <w:r>
+        <w:rPr>
+          <w:rtl w:val="0"/>
+        </w:rPr>
+      </w:r>
+    </w:p>
+    <w:p>
+      <w:pPr>
+        <w:rPr>
+          <w:b w:val="1"/>
+        </w:rPr>
+      </w:pPr>
+      <w:r>
+        <w:rPr>
+          <w:rtl w:val="0"/>
+        </w:rPr>
+      </w:r>
+    </w:p>
+    <w:p>
+      <w:pPr>
+        <w:rPr>
+          <w:b w:val="1"/>
+        </w:rPr>
+      </w:pPr>
+      <w:r>
+        <w:rPr>
+          <w:rtl w:val="0"/>
+        </w:rPr>
+      </w:r>
+    </w:p>
+    <w:p>
+      <w:pPr>
+        <w:rPr>
+          <w:b w:val="1"/>
+        </w:rPr>
+      </w:pPr>
+      <w:r>
+        <w:rPr>
+          <w:rtl w:val="0"/>
+        </w:rPr>
+      </w:r>
+    </w:p>
+    <w:p>
+      <w:pPr>
+        <w:rPr>
+          <w:b w:val="1"/>
+        </w:rPr>
+      </w:pPr>
+      <w:r>
+        <w:rPr>
+          <w:rtl w:val="0"/>
+        </w:rPr>
+      </w:r>
+    </w:p>
+    <w:p>
+      <w:pPr>
+        <w:rPr>
+          <w:b w:val="1"/>
+        </w:rPr>
+      </w:pPr>
+      <w:r>
+        <w:rPr>
+          <w:rtl w:val="0"/>
+        </w:rPr>
+      </w:r>
+    </w:p>
+    <w:p>
+      <w:pPr>
+        <w:rPr>
+          <w:b w:val="1"/>
+        </w:rPr>
+      </w:pPr>
+      <w:r>
+        <w:rPr>
+          <w:rtl w:val="0"/>
+        </w:rPr>
+      </w:r>
+    </w:p>
+    <w:p>
+      <w:pPr>
+        <w:rPr>
+          <w:b w:val="1"/>
+        </w:rPr>
+      </w:pPr>
+      <w:r>
+        <w:rPr>
+          <w:rtl w:val="0"/>
+        </w:rPr>
+      </w:r>
+    </w:p>
+    <w:p>
+      <w:pPr>
+        <w:rPr>
+          <w:b w:val="1"/>
+        </w:rPr>
+      </w:pPr>
+      <w:r>
+        <w:rPr>
+          <w:rtl w:val="0"/>
+        </w:rPr>
+      </w:r>
+    </w:p>
+    <w:p>
+      <w:pPr>
+        <w:rPr>
+          <w:b w:val="1"/>
+        </w:rPr>
+      </w:pPr>
+      <w:r>
+        <w:rPr>
+          <w:rtl w:val="0"/>
+        </w:rPr>
+      </w:r>
+    </w:p>
+    <w:p>
+      <w:pPr>
+        <w:rPr>
+          <w:b w:val="1"/>
+        </w:rPr>
+      </w:pPr>
+      <w:r>
+        <w:rPr>
+          <w:rtl w:val="0"/>
+        </w:rPr>
+      </w:r>
+    </w:p>
+    <w:p>
+      <w:pPr>
+        <w:rPr>
+          <w:b w:val="1"/>
+        </w:rPr>
+      </w:pPr>
+      <w:r>
+        <w:rPr>
+          <w:rtl w:val="0"/>
+        </w:rPr>
+      </w:r>
+    </w:p>
+    <w:p>
+      <w:pPr>
+        <w:rPr>
+          <w:b w:val="1"/>
+        </w:rPr>
+      </w:pPr>
+      <w:r>
+        <w:rPr>
+          <w:rtl w:val="0"/>
+        </w:rPr>
+      </w:r>
+    </w:p>
+    <w:p>
+      <w:pPr>
+        <w:rPr>
+          <w:b w:val="1"/>
+        </w:rPr>
+      </w:pPr>
+      <w:r>
+        <w:rPr>
+          <w:rtl w:val="0"/>
+        </w:rPr>
+      </w:r>
+    </w:p>
+    <w:p>
+      <w:pPr>
+        <w:rPr>
+          <w:b w:val="1"/>
+        </w:rPr>
+      </w:pPr>
+      <w:r>
+        <w:rPr>
+          <w:rtl w:val="0"/>
+        </w:rPr>
+      </w:r>
+    </w:p>
+    <w:p>
+      <w:pPr>
+        <w:rPr>
+          <w:b w:val="1"/>
+        </w:rPr>
+      </w:pPr>
+      <w:r>
+        <w:rPr>
+          <w:rtl w:val="0"/>
+        </w:rPr>
+      </w:r>
+    </w:p>
+    <w:p>
+      <w:pPr>
+        <w:rPr>
+          <w:b w:val="1"/>
+        </w:rPr>
+      </w:pPr>
+      <w:r>
+        <w:rPr>
+          <w:rtl w:val="0"/>
+        </w:rPr>
+      </w:r>
+    </w:p>
+    <w:p>
+      <w:pPr>
+        <w:rPr>
+          <w:b w:val="1"/>
+        </w:rPr>
+      </w:pPr>
+      <w:r>
+        <w:rPr>
+          <w:rtl w:val="0"/>
+        </w:rPr>
+      </w:r>
+    </w:p>
+    <w:p>
+      <w:pPr>
+        <w:rPr>
+          <w:b w:val="1"/>
+        </w:rPr>
+      </w:pPr>
+      <w:r>
+        <w:rPr>
+          <w:b w:val="1"/>
+          <w:rtl w:val="0"/>
+        </w:rPr>
+        <w:t xml:space="preserve">Package persistenza</w:t>
+      </w:r>
+    </w:p>
+    <w:p>
+      <w:pPr>
+        <w:rPr>
+          <w:b w:val="1"/>
+        </w:rPr>
+      </w:pPr>
+      <w:r>
+        <w:rPr>
+          <w:b w:val="1"/>
+        </w:rPr>
+        <w:drawing>
+          <wp:inline distB="114300" distT="114300" distL="114300" distR="114300">
+            <wp:extent cx="5731200" cy="6413500"/>
+            <wp:effectExtent b="0" l="0" r="0" t="0"/>
+            <wp:docPr id="7" name="image5.png"/>
+            <a:graphic>
+              <a:graphicData uri="http://schemas.openxmlformats.org/drawingml/2006/picture">
+                <pic:pic>
+                  <pic:nvPicPr>
+                    <pic:cNvPr id="0" name="image5.png"/>
+                    <pic:cNvPicPr preferRelativeResize="0"/>
+                  </pic:nvPicPr>
+                  <pic:blipFill>
+                    <a:blip r:embed="rId12"/>
+                    <a:srcRect b="0" l="0" r="0" t="0"/>
+                    <a:stretch>
+                      <a:fillRect/>
+                    </a:stretch>
+                  </pic:blipFill>
+                  <pic:spPr>
+                    <a:xfrm>
+                      <a:off x="0" y="0"/>
+                      <a:ext cx="5731200" cy="6413500"/>
+                    </a:xfrm>
+                    <a:prstGeom prst="rect"/>
+                    <a:ln/>
+                  </pic:spPr>
+                </pic:pic>
+              </a:graphicData>
+            </a:graphic>
+          </wp:inline>
+        </w:drawing>
+      </w:r>
+      <w:r>
+        <w:rPr>
+          <w:rtl w:val="0"/>
+        </w:rPr>
+      </w:r>
+    </w:p>
+    <w:p>
+      <w:pPr>
+        <w:rPr>
+          <w:b w:val="1"/>
+        </w:rPr>
+      </w:pPr>
+      <w:r>
+        <w:rPr>
+          <w:rtl w:val="0"/>
+        </w:rPr>
+      </w:r>
+    </w:p>
+    <w:p>
+      <w:pPr>
+        <w:rPr>
+          <w:b w:val="1"/>
+        </w:rPr>
+      </w:pPr>
+      <w:r>
+        <w:rPr>
+          <w:rtl w:val="0"/>
+        </w:rPr>
+      </w:r>
+    </w:p>
+    <w:p>
+      <w:pPr>
+        <w:rPr>
+          <w:b w:val="1"/>
+        </w:rPr>
+      </w:pPr>
+      <w:r>
+        <w:rPr>
+          <w:rtl w:val="0"/>
+        </w:rPr>
+      </w:r>
+    </w:p>
+    <w:p>
+      <w:pPr>
+        <w:rPr>
+          <w:b w:val="1"/>
+        </w:rPr>
+      </w:pPr>
+      <w:r>
+        <w:rPr>
+          <w:rtl w:val="0"/>
+        </w:rPr>
+      </w:r>
+    </w:p>
+    <w:p>
+      <w:pPr>
+        <w:rPr>
+          <w:b w:val="1"/>
+        </w:rPr>
+      </w:pPr>
+      <w:r>
+        <w:rPr>
+          <w:rtl w:val="0"/>
+        </w:rPr>
+      </w:r>
+    </w:p>
+    <w:p>
+      <w:pPr>
+        <w:rPr>
+          <w:b w:val="1"/>
+        </w:rPr>
+      </w:pPr>
+      <w:r>
+        <w:rPr>
+          <w:rtl w:val="0"/>
+        </w:rPr>
+      </w:r>
+    </w:p>
+    <w:p>
+      <w:pPr>
+        <w:rPr>
+          <w:b w:val="1"/>
+        </w:rPr>
+      </w:pPr>
+      <w:r>
+        <w:rPr>
+          <w:rtl w:val="0"/>
+        </w:rPr>
+      </w:r>
+    </w:p>
+    <w:p>
+      <w:pPr>
+        <w:rPr>
+          <w:b w:val="1"/>
+        </w:rPr>
+      </w:pPr>
+      <w:r>
+        <w:rPr>
+          <w:rtl w:val="0"/>
+        </w:rPr>
+      </w:r>
+    </w:p>
+    <w:p>
+      <w:pPr>
+        <w:rPr>
+          <w:b w:val="1"/>
+        </w:rPr>
+      </w:pPr>
+      <w:r>
+        <w:rPr>
+          <w:rtl w:val="0"/>
+        </w:rPr>
+      </w:r>
+    </w:p>
+    <w:p>
+      <w:pPr>
+        <w:rPr>
+          <w:b w:val="1"/>
+        </w:rPr>
+      </w:pPr>
+      <w:r>
+        <w:rPr>
+          <w:rtl w:val="0"/>
+        </w:rPr>
+      </w:r>
+    </w:p>
+    <w:p>
+      <w:pPr>
+        <w:rPr>
+          <w:b w:val="1"/>
+        </w:rPr>
+      </w:pPr>
+      <w:r>
+        <w:rPr>
+          <w:rtl w:val="0"/>
+        </w:rPr>
+      </w:r>
+    </w:p>
+    <w:p>
+      <w:pPr>
+        <w:rPr>
+          <w:b w:val="1"/>
+        </w:rPr>
+      </w:pPr>
+      <w:r>
+        <w:rPr>
+          <w:rtl w:val="0"/>
+        </w:rPr>
+      </w:r>
+    </w:p>
+    <w:p>
+      <w:pPr>
+        <w:rPr>
+          <w:b w:val="1"/>
+        </w:rPr>
+      </w:pPr>
+      <w:r>
+        <w:rPr>
+          <w:b w:val="1"/>
+          <w:rtl w:val="0"/>
+        </w:rPr>
+        <w:t xml:space="preserve">Package confermaEventoGestore</w:t>
+      </w:r>
+    </w:p>
+    <w:p>
+      <w:pPr>
+        <w:rPr>
+          <w:b w:val="1"/>
+        </w:rPr>
+      </w:pPr>
+      <w:r>
+        <w:rPr>
+          <w:rtl w:val="0"/>
+        </w:rPr>
+      </w:r>
+    </w:p>
+    <w:p>
+      <w:pPr>
+        <w:rPr>
+          <w:b w:val="1"/>
+        </w:rPr>
+      </w:pPr>
+      <w:r>
+        <w:rPr>
+          <w:b w:val="1"/>
+        </w:rPr>
+        <w:drawing>
+          <wp:inline distB="114300" distT="114300" distL="114300" distR="114300">
+            <wp:extent cx="5731200" cy="5626100"/>
+            <wp:effectExtent b="0" l="0" r="0" t="0"/>
+            <wp:docPr id="2" name="image2.png"/>
+            <a:graphic>
+              <a:graphicData uri="http://schemas.openxmlformats.org/drawingml/2006/picture">
+                <pic:pic>
+                  <pic:nvPicPr>
+                    <pic:cNvPr id="0" name="image2.png"/>
+                    <pic:cNvPicPr preferRelativeResize="0"/>
+                  </pic:nvPicPr>
+                  <pic:blipFill>
+                    <a:blip r:embed="rId13"/>
+                    <a:srcRect b="0" l="0" r="0" t="0"/>
+                    <a:stretch>
+                      <a:fillRect/>
+                    </a:stretch>
+                  </pic:blipFill>
+                  <pic:spPr>
+                    <a:xfrm>
+                      <a:off x="0" y="0"/>
+                      <a:ext cx="5731200" cy="5626100"/>
+                    </a:xfrm>
+                    <a:prstGeom prst="rect"/>
+                    <a:ln/>
+                  </pic:spPr>
+                </pic:pic>
+              </a:graphicData>
+            </a:graphic>
+          </wp:inline>
+        </w:drawing>
+      </w:r>
       <w:r>
         <w:rPr>
           <w:rtl w:val="0"/>
@@ -1034,8 +2216,8 @@
         <w:pStyle w:val="Heading1"/>
         <w:rPr/>
       </w:pPr>
-      <w:bookmarkStart w:colFirst="0" w:colLast="0" w:name="_wwid2078k1s6" w:id="9"/>
-      <w:bookmarkEnd w:id="9"/>
+      <w:bookmarkStart w:colFirst="0" w:colLast="0" w:name="_wwid2078k1s6" w:id="8"/>
+      <w:bookmarkEnd w:id="8"/>
       <w:r>
         <w:rPr>
           <w:rtl w:val="0"/>
@@ -1063,13 +2245,13 @@
         <w:pStyle w:val="Heading3"/>
         <w:rPr/>
       </w:pPr>
-      <w:bookmarkStart w:colFirst="0" w:colLast="0" w:name="_i5qw3foq1oyv" w:id="10"/>
-      <w:bookmarkEnd w:id="10"/>
-      <w:r>
-        <w:rPr>
-          <w:rtl w:val="0"/>
-        </w:rPr>
-        <w:t xml:space="preserve">Di seguito una lista dei metodi presentati dall’interfaccia di ogni package</w:t>
+      <w:bookmarkStart w:colFirst="0" w:colLast="0" w:name="_i5qw3foq1oyv" w:id="9"/>
+      <w:bookmarkEnd w:id="9"/>
+      <w:r>
+        <w:rPr>
+          <w:rtl w:val="0"/>
+        </w:rPr>
+        <w:t xml:space="preserve">Di seguito una lista dei metodi presentati dall’interfaccia di ogni package, alcuni metodi “di supporto” vengono omessi per ragioni di leggibilità.</w:t>
       </w:r>
     </w:p>
     <w:p>
@@ -11356,6 +12538,3436 @@
         <w:rPr>
           <w:rtl w:val="0"/>
         </w:rPr>
+      </w:r>
+    </w:p>
+    <w:p>
+      <w:pPr>
+        <w:rPr>
+          <w:b w:val="1"/>
+        </w:rPr>
+      </w:pPr>
+      <w:r>
+        <w:rPr>
+          <w:rtl w:val="0"/>
+        </w:rPr>
+      </w:r>
+    </w:p>
+    <w:p>
+      <w:pPr>
+        <w:rPr>
+          <w:b w:val="1"/>
+        </w:rPr>
+      </w:pPr>
+      <w:r>
+        <w:rPr>
+          <w:rtl w:val="0"/>
+        </w:rPr>
+      </w:r>
+    </w:p>
+    <w:p>
+      <w:pPr>
+        <w:rPr>
+          <w:b w:val="1"/>
+        </w:rPr>
+      </w:pPr>
+      <w:r>
+        <w:rPr>
+          <w:b w:val="1"/>
+          <w:rtl w:val="0"/>
+        </w:rPr>
+        <w:t xml:space="preserve">Package persistenza</w:t>
+      </w:r>
+    </w:p>
+    <w:p>
+      <w:pPr>
+        <w:rPr>
+          <w:b w:val="1"/>
+        </w:rPr>
+      </w:pPr>
+      <w:r>
+        <w:rPr>
+          <w:rtl w:val="0"/>
+        </w:rPr>
+      </w:r>
+    </w:p>
+    <w:tbl>
+      <w:tblPr>
+        <w:tblStyle w:val="Table30"/>
+        <w:tblW w:w="9000.0" w:type="dxa"/>
+        <w:jc w:val="left"/>
+        <w:tblBorders>
+          <w:top w:color="000000" w:space="0" w:sz="8" w:val="single"/>
+          <w:left w:color="000000" w:space="0" w:sz="8" w:val="single"/>
+          <w:bottom w:color="000000" w:space="0" w:sz="8" w:val="single"/>
+          <w:right w:color="000000" w:space="0" w:sz="8" w:val="single"/>
+          <w:insideH w:color="000000" w:space="0" w:sz="8" w:val="single"/>
+          <w:insideV w:color="000000" w:space="0" w:sz="8" w:val="single"/>
+        </w:tblBorders>
+        <w:tblLayout w:type="fixed"/>
+        <w:tblLook w:val="0600"/>
+      </w:tblPr>
+      <w:tblGrid>
+        <w:gridCol w:w="2370"/>
+        <w:gridCol w:w="6630"/>
+        <w:tblGridChange w:id="0">
+          <w:tblGrid>
+            <w:gridCol w:w="2370"/>
+            <w:gridCol w:w="6630"/>
+          </w:tblGrid>
+        </w:tblGridChange>
+      </w:tblGrid>
+      <w:tr>
+        <w:trPr>
+          <w:cantSplit w:val="0"/>
+          <w:trHeight w:val="402.978515625" w:hRule="atLeast"/>
+          <w:tblHeader w:val="0"/>
+        </w:trPr>
+        <w:tc>
+          <w:tcPr>
+            <w:shd w:fill="auto" w:val="clear"/>
+            <w:tcMar>
+              <w:top w:w="100.0" w:type="dxa"/>
+              <w:left w:w="100.0" w:type="dxa"/>
+              <w:bottom w:w="100.0" w:type="dxa"/>
+              <w:right w:w="100.0" w:type="dxa"/>
+            </w:tcMar>
+            <w:vAlign w:val="top"/>
+          </w:tcPr>
+          <w:p>
+            <w:pPr>
+              <w:widowControl w:val="0"/>
+              <w:spacing w:line="240" w:lineRule="auto"/>
+              <w:rPr>
+                <w:b w:val="1"/>
+              </w:rPr>
+            </w:pPr>
+            <w:r>
+              <w:rPr>
+                <w:b w:val="1"/>
+                <w:rtl w:val="0"/>
+              </w:rPr>
+              <w:t xml:space="preserve">Nome classe</w:t>
+            </w:r>
+          </w:p>
+        </w:tc>
+        <w:tc>
+          <w:tcPr>
+            <w:shd w:fill="auto" w:val="clear"/>
+            <w:tcMar>
+              <w:top w:w="100.0" w:type="dxa"/>
+              <w:left w:w="100.0" w:type="dxa"/>
+              <w:bottom w:w="100.0" w:type="dxa"/>
+              <w:right w:w="100.0" w:type="dxa"/>
+            </w:tcMar>
+            <w:vAlign w:val="top"/>
+          </w:tcPr>
+          <w:p>
+            <w:pPr>
+              <w:widowControl w:val="0"/>
+              <w:spacing w:line="240" w:lineRule="auto"/>
+              <w:rPr>
+                <w:b w:val="1"/>
+              </w:rPr>
+            </w:pPr>
+            <w:r>
+              <w:rPr>
+                <w:b w:val="1"/>
+                <w:rtl w:val="0"/>
+              </w:rPr>
+              <w:t xml:space="preserve">persistenzaService</w:t>
+            </w:r>
+          </w:p>
+        </w:tc>
+      </w:tr>
+      <w:tr>
+        <w:trPr>
+          <w:cantSplit w:val="0"/>
+          <w:tblHeader w:val="0"/>
+        </w:trPr>
+        <w:tc>
+          <w:tcPr>
+            <w:shd w:fill="auto" w:val="clear"/>
+            <w:tcMar>
+              <w:top w:w="100.0" w:type="dxa"/>
+              <w:left w:w="100.0" w:type="dxa"/>
+              <w:bottom w:w="100.0" w:type="dxa"/>
+              <w:right w:w="100.0" w:type="dxa"/>
+            </w:tcMar>
+            <w:vAlign w:val="top"/>
+          </w:tcPr>
+          <w:p>
+            <w:pPr>
+              <w:widowControl w:val="0"/>
+              <w:spacing w:line="240" w:lineRule="auto"/>
+              <w:rPr>
+                <w:b w:val="1"/>
+              </w:rPr>
+            </w:pPr>
+            <w:r>
+              <w:rPr>
+                <w:b w:val="1"/>
+                <w:rtl w:val="0"/>
+              </w:rPr>
+              <w:t xml:space="preserve">Descrizione</w:t>
+            </w:r>
+          </w:p>
+        </w:tc>
+        <w:tc>
+          <w:tcPr>
+            <w:shd w:fill="auto" w:val="clear"/>
+            <w:tcMar>
+              <w:top w:w="100.0" w:type="dxa"/>
+              <w:left w:w="100.0" w:type="dxa"/>
+              <w:bottom w:w="100.0" w:type="dxa"/>
+              <w:right w:w="100.0" w:type="dxa"/>
+            </w:tcMar>
+            <w:vAlign w:val="top"/>
+          </w:tcPr>
+          <w:p>
+            <w:pPr>
+              <w:widowControl w:val="0"/>
+              <w:spacing w:line="240" w:lineRule="auto"/>
+              <w:rPr>
+                <w:b w:val="1"/>
+              </w:rPr>
+            </w:pPr>
+            <w:r>
+              <w:rPr>
+                <w:b w:val="1"/>
+                <w:rtl w:val="0"/>
+              </w:rPr>
+              <w:t xml:space="preserve">Permette la persistenza dei dati su DB</w:t>
+            </w:r>
+          </w:p>
+        </w:tc>
+      </w:tr>
+      <w:tr>
+        <w:trPr>
+          <w:cantSplit w:val="0"/>
+          <w:tblHeader w:val="0"/>
+        </w:trPr>
+        <w:tc>
+          <w:tcPr>
+            <w:shd w:fill="auto" w:val="clear"/>
+            <w:tcMar>
+              <w:top w:w="100.0" w:type="dxa"/>
+              <w:left w:w="100.0" w:type="dxa"/>
+              <w:bottom w:w="100.0" w:type="dxa"/>
+              <w:right w:w="100.0" w:type="dxa"/>
+            </w:tcMar>
+            <w:vAlign w:val="top"/>
+          </w:tcPr>
+          <w:p>
+            <w:pPr>
+              <w:widowControl w:val="0"/>
+              <w:spacing w:line="240" w:lineRule="auto"/>
+              <w:rPr>
+                <w:b w:val="1"/>
+              </w:rPr>
+            </w:pPr>
+            <w:r>
+              <w:rPr>
+                <w:b w:val="1"/>
+                <w:rtl w:val="0"/>
+              </w:rPr>
+              <w:t xml:space="preserve">Metodi</w:t>
+            </w:r>
+          </w:p>
+        </w:tc>
+        <w:tc>
+          <w:tcPr>
+            <w:shd w:fill="auto" w:val="clear"/>
+            <w:tcMar>
+              <w:top w:w="100.0" w:type="dxa"/>
+              <w:left w:w="100.0" w:type="dxa"/>
+              <w:bottom w:w="100.0" w:type="dxa"/>
+              <w:right w:w="100.0" w:type="dxa"/>
+            </w:tcMar>
+            <w:vAlign w:val="top"/>
+          </w:tcPr>
+          <w:p>
+            <w:pPr>
+              <w:widowControl w:val="0"/>
+              <w:numPr>
+                <w:ilvl w:val="0"/>
+                <w:numId w:val="1"/>
+              </w:numPr>
+              <w:spacing w:line="240" w:lineRule="auto"/>
+              <w:ind w:left="720" w:hanging="360"/>
+              <w:rPr>
+                <w:b w:val="1"/>
+              </w:rPr>
+            </w:pPr>
+            <w:r>
+              <w:rPr>
+                <w:b w:val="1"/>
+                <w:rtl w:val="0"/>
+              </w:rPr>
+              <w:t xml:space="preserve">doAddEvento(Evento e);</w:t>
+            </w:r>
+          </w:p>
+          <w:p>
+            <w:pPr>
+              <w:widowControl w:val="0"/>
+              <w:numPr>
+                <w:ilvl w:val="0"/>
+                <w:numId w:val="1"/>
+              </w:numPr>
+              <w:spacing w:line="240" w:lineRule="auto"/>
+              <w:ind w:left="720" w:hanging="360"/>
+              <w:rPr>
+                <w:b w:val="1"/>
+              </w:rPr>
+            </w:pPr>
+            <w:r>
+              <w:rPr>
+                <w:b w:val="1"/>
+                <w:rtl w:val="0"/>
+              </w:rPr>
+              <w:t xml:space="preserve">doAddSport(String s);</w:t>
+            </w:r>
+          </w:p>
+          <w:p>
+            <w:pPr>
+              <w:widowControl w:val="0"/>
+              <w:numPr>
+                <w:ilvl w:val="0"/>
+                <w:numId w:val="1"/>
+              </w:numPr>
+              <w:spacing w:line="240" w:lineRule="auto"/>
+              <w:ind w:left="720" w:hanging="360"/>
+              <w:rPr>
+                <w:b w:val="1"/>
+              </w:rPr>
+            </w:pPr>
+            <w:r>
+              <w:rPr>
+                <w:b w:val="1"/>
+                <w:rtl w:val="0"/>
+              </w:rPr>
+              <w:t xml:space="preserve">doDropEvento(String nome);</w:t>
+            </w:r>
+          </w:p>
+          <w:p>
+            <w:pPr>
+              <w:widowControl w:val="0"/>
+              <w:numPr>
+                <w:ilvl w:val="0"/>
+                <w:numId w:val="1"/>
+              </w:numPr>
+              <w:spacing w:line="240" w:lineRule="auto"/>
+              <w:ind w:left="720" w:hanging="360"/>
+              <w:rPr>
+                <w:b w:val="1"/>
+              </w:rPr>
+            </w:pPr>
+            <w:r>
+              <w:rPr>
+                <w:b w:val="1"/>
+                <w:rtl w:val="0"/>
+              </w:rPr>
+              <w:t xml:space="preserve">doAddEventoAttesa(Evento e);</w:t>
+            </w:r>
+          </w:p>
+          <w:p>
+            <w:pPr>
+              <w:widowControl w:val="0"/>
+              <w:numPr>
+                <w:ilvl w:val="0"/>
+                <w:numId w:val="1"/>
+              </w:numPr>
+              <w:spacing w:line="240" w:lineRule="auto"/>
+              <w:ind w:left="720" w:hanging="360"/>
+              <w:rPr>
+                <w:b w:val="1"/>
+              </w:rPr>
+            </w:pPr>
+            <w:r>
+              <w:rPr>
+                <w:b w:val="1"/>
+                <w:rtl w:val="0"/>
+              </w:rPr>
+              <w:t xml:space="preserve">doDropGestore(String nome);</w:t>
+            </w:r>
+          </w:p>
+          <w:p>
+            <w:pPr>
+              <w:widowControl w:val="0"/>
+              <w:numPr>
+                <w:ilvl w:val="0"/>
+                <w:numId w:val="1"/>
+              </w:numPr>
+              <w:spacing w:line="240" w:lineRule="auto"/>
+              <w:ind w:left="720" w:hanging="360"/>
+              <w:rPr>
+                <w:b w:val="1"/>
+              </w:rPr>
+            </w:pPr>
+            <w:r>
+              <w:rPr>
+                <w:b w:val="1"/>
+                <w:rtl w:val="0"/>
+              </w:rPr>
+              <w:t xml:space="preserve">doDropUser(String nome);</w:t>
+            </w:r>
+          </w:p>
+        </w:tc>
+      </w:tr>
+    </w:tbl>
+    <w:p>
+      <w:pPr>
+        <w:rPr>
+          <w:b w:val="1"/>
+        </w:rPr>
+      </w:pPr>
+      <w:r>
+        <w:rPr>
+          <w:rtl w:val="0"/>
+        </w:rPr>
+      </w:r>
+    </w:p>
+    <w:p>
+      <w:pPr>
+        <w:rPr>
+          <w:b w:val="1"/>
+        </w:rPr>
+      </w:pPr>
+      <w:r>
+        <w:rPr>
+          <w:rtl w:val="0"/>
+        </w:rPr>
+      </w:r>
+    </w:p>
+    <w:tbl>
+      <w:tblPr>
+        <w:tblStyle w:val="Table31"/>
+        <w:tblW w:w="9000.0" w:type="dxa"/>
+        <w:jc w:val="left"/>
+        <w:tblBorders>
+          <w:top w:color="000000" w:space="0" w:sz="8" w:val="single"/>
+          <w:left w:color="000000" w:space="0" w:sz="8" w:val="single"/>
+          <w:bottom w:color="000000" w:space="0" w:sz="8" w:val="single"/>
+          <w:right w:color="000000" w:space="0" w:sz="8" w:val="single"/>
+          <w:insideH w:color="000000" w:space="0" w:sz="8" w:val="single"/>
+          <w:insideV w:color="000000" w:space="0" w:sz="8" w:val="single"/>
+        </w:tblBorders>
+        <w:tblLayout w:type="fixed"/>
+        <w:tblLook w:val="0600"/>
+      </w:tblPr>
+      <w:tblGrid>
+        <w:gridCol w:w="2340"/>
+        <w:gridCol w:w="6660"/>
+        <w:tblGridChange w:id="0">
+          <w:tblGrid>
+            <w:gridCol w:w="2340"/>
+            <w:gridCol w:w="6660"/>
+          </w:tblGrid>
+        </w:tblGridChange>
+      </w:tblGrid>
+      <w:tr>
+        <w:trPr>
+          <w:cantSplit w:val="0"/>
+          <w:tblHeader w:val="0"/>
+        </w:trPr>
+        <w:tc>
+          <w:tcPr>
+            <w:shd w:fill="auto" w:val="clear"/>
+            <w:tcMar>
+              <w:top w:w="100.0" w:type="dxa"/>
+              <w:left w:w="100.0" w:type="dxa"/>
+              <w:bottom w:w="100.0" w:type="dxa"/>
+              <w:right w:w="100.0" w:type="dxa"/>
+            </w:tcMar>
+            <w:vAlign w:val="top"/>
+          </w:tcPr>
+          <w:p>
+            <w:pPr>
+              <w:widowControl w:val="0"/>
+              <w:spacing w:line="240" w:lineRule="auto"/>
+              <w:rPr>
+                <w:b w:val="1"/>
+              </w:rPr>
+            </w:pPr>
+            <w:r>
+              <w:rPr>
+                <w:b w:val="1"/>
+                <w:rtl w:val="0"/>
+              </w:rPr>
+              <w:t xml:space="preserve">Nome metodo</w:t>
+            </w:r>
+          </w:p>
+        </w:tc>
+        <w:tc>
+          <w:tcPr>
+            <w:shd w:fill="auto" w:val="clear"/>
+            <w:tcMar>
+              <w:top w:w="100.0" w:type="dxa"/>
+              <w:left w:w="100.0" w:type="dxa"/>
+              <w:bottom w:w="100.0" w:type="dxa"/>
+              <w:right w:w="100.0" w:type="dxa"/>
+            </w:tcMar>
+            <w:vAlign w:val="top"/>
+          </w:tcPr>
+          <w:p>
+            <w:pPr>
+              <w:widowControl w:val="0"/>
+              <w:numPr>
+                <w:ilvl w:val="0"/>
+                <w:numId w:val="1"/>
+              </w:numPr>
+              <w:spacing w:line="240" w:lineRule="auto"/>
+              <w:ind w:left="720" w:hanging="360"/>
+              <w:rPr>
+                <w:b w:val="1"/>
+              </w:rPr>
+            </w:pPr>
+            <w:r>
+              <w:rPr>
+                <w:b w:val="1"/>
+                <w:rtl w:val="0"/>
+              </w:rPr>
+              <w:t xml:space="preserve">doAddEvento(Evento e);</w:t>
+            </w:r>
+          </w:p>
+        </w:tc>
+      </w:tr>
+      <w:tr>
+        <w:trPr>
+          <w:cantSplit w:val="0"/>
+          <w:tblHeader w:val="0"/>
+        </w:trPr>
+        <w:tc>
+          <w:tcPr>
+            <w:shd w:fill="auto" w:val="clear"/>
+            <w:tcMar>
+              <w:top w:w="100.0" w:type="dxa"/>
+              <w:left w:w="100.0" w:type="dxa"/>
+              <w:bottom w:w="100.0" w:type="dxa"/>
+              <w:right w:w="100.0" w:type="dxa"/>
+            </w:tcMar>
+            <w:vAlign w:val="top"/>
+          </w:tcPr>
+          <w:p>
+            <w:pPr>
+              <w:widowControl w:val="0"/>
+              <w:spacing w:line="240" w:lineRule="auto"/>
+              <w:rPr>
+                <w:b w:val="1"/>
+              </w:rPr>
+            </w:pPr>
+            <w:r>
+              <w:rPr>
+                <w:b w:val="1"/>
+                <w:rtl w:val="0"/>
+              </w:rPr>
+              <w:t xml:space="preserve">Descrizione</w:t>
+            </w:r>
+          </w:p>
+        </w:tc>
+        <w:tc>
+          <w:tcPr>
+            <w:shd w:fill="auto" w:val="clear"/>
+            <w:tcMar>
+              <w:top w:w="100.0" w:type="dxa"/>
+              <w:left w:w="100.0" w:type="dxa"/>
+              <w:bottom w:w="100.0" w:type="dxa"/>
+              <w:right w:w="100.0" w:type="dxa"/>
+            </w:tcMar>
+            <w:vAlign w:val="top"/>
+          </w:tcPr>
+          <w:p>
+            <w:pPr>
+              <w:widowControl w:val="0"/>
+              <w:spacing w:line="240" w:lineRule="auto"/>
+              <w:rPr>
+                <w:b w:val="1"/>
+              </w:rPr>
+            </w:pPr>
+            <w:r>
+              <w:rPr>
+                <w:b w:val="1"/>
+                <w:rtl w:val="0"/>
+              </w:rPr>
+              <w:t xml:space="preserve">Permette di aggiungere un evento</w:t>
+            </w:r>
+          </w:p>
+        </w:tc>
+      </w:tr>
+      <w:tr>
+        <w:trPr>
+          <w:cantSplit w:val="0"/>
+          <w:tblHeader w:val="0"/>
+        </w:trPr>
+        <w:tc>
+          <w:tcPr>
+            <w:shd w:fill="auto" w:val="clear"/>
+            <w:tcMar>
+              <w:top w:w="100.0" w:type="dxa"/>
+              <w:left w:w="100.0" w:type="dxa"/>
+              <w:bottom w:w="100.0" w:type="dxa"/>
+              <w:right w:w="100.0" w:type="dxa"/>
+            </w:tcMar>
+            <w:vAlign w:val="top"/>
+          </w:tcPr>
+          <w:p>
+            <w:pPr>
+              <w:widowControl w:val="0"/>
+              <w:spacing w:line="240" w:lineRule="auto"/>
+              <w:rPr>
+                <w:b w:val="1"/>
+              </w:rPr>
+            </w:pPr>
+            <w:r>
+              <w:rPr>
+                <w:b w:val="1"/>
+                <w:rtl w:val="0"/>
+              </w:rPr>
+              <w:t xml:space="preserve">Pre-condizione</w:t>
+            </w:r>
+          </w:p>
+        </w:tc>
+        <w:tc>
+          <w:tcPr>
+            <w:shd w:fill="auto" w:val="clear"/>
+            <w:tcMar>
+              <w:top w:w="100.0" w:type="dxa"/>
+              <w:left w:w="100.0" w:type="dxa"/>
+              <w:bottom w:w="100.0" w:type="dxa"/>
+              <w:right w:w="100.0" w:type="dxa"/>
+            </w:tcMar>
+            <w:vAlign w:val="top"/>
+          </w:tcPr>
+          <w:p>
+            <w:pPr>
+              <w:widowControl w:val="0"/>
+              <w:spacing w:line="240" w:lineRule="auto"/>
+              <w:rPr>
+                <w:b w:val="1"/>
+              </w:rPr>
+            </w:pPr>
+            <w:r>
+              <w:rPr>
+                <w:b w:val="1"/>
+                <w:rtl w:val="0"/>
+              </w:rPr>
+              <w:t xml:space="preserve">Na</w:t>
+            </w:r>
+          </w:p>
+        </w:tc>
+      </w:tr>
+      <w:tr>
+        <w:trPr>
+          <w:cantSplit w:val="0"/>
+          <w:tblHeader w:val="0"/>
+        </w:trPr>
+        <w:tc>
+          <w:tcPr>
+            <w:shd w:fill="auto" w:val="clear"/>
+            <w:tcMar>
+              <w:top w:w="100.0" w:type="dxa"/>
+              <w:left w:w="100.0" w:type="dxa"/>
+              <w:bottom w:w="100.0" w:type="dxa"/>
+              <w:right w:w="100.0" w:type="dxa"/>
+            </w:tcMar>
+            <w:vAlign w:val="top"/>
+          </w:tcPr>
+          <w:p>
+            <w:pPr>
+              <w:widowControl w:val="0"/>
+              <w:spacing w:line="240" w:lineRule="auto"/>
+              <w:rPr>
+                <w:b w:val="1"/>
+              </w:rPr>
+            </w:pPr>
+            <w:r>
+              <w:rPr>
+                <w:b w:val="1"/>
+                <w:rtl w:val="0"/>
+              </w:rPr>
+              <w:t xml:space="preserve">Post-condizione</w:t>
+            </w:r>
+          </w:p>
+        </w:tc>
+        <w:tc>
+          <w:tcPr>
+            <w:shd w:fill="auto" w:val="clear"/>
+            <w:tcMar>
+              <w:top w:w="100.0" w:type="dxa"/>
+              <w:left w:w="100.0" w:type="dxa"/>
+              <w:bottom w:w="100.0" w:type="dxa"/>
+              <w:right w:w="100.0" w:type="dxa"/>
+            </w:tcMar>
+            <w:vAlign w:val="top"/>
+          </w:tcPr>
+          <w:p>
+            <w:pPr>
+              <w:widowControl w:val="0"/>
+              <w:spacing w:line="240" w:lineRule="auto"/>
+              <w:rPr>
+                <w:b w:val="1"/>
+              </w:rPr>
+            </w:pPr>
+            <w:r>
+              <w:rPr>
+                <w:b w:val="1"/>
+                <w:rtl w:val="0"/>
+              </w:rPr>
+              <w:t xml:space="preserve">L’evento viene aggiunto al DB</w:t>
+            </w:r>
+          </w:p>
+        </w:tc>
+      </w:tr>
+    </w:tbl>
+    <w:p>
+      <w:pPr>
+        <w:rPr>
+          <w:b w:val="1"/>
+        </w:rPr>
+      </w:pPr>
+      <w:r>
+        <w:rPr>
+          <w:rtl w:val="0"/>
+        </w:rPr>
+      </w:r>
+    </w:p>
+    <w:p>
+      <w:pPr>
+        <w:rPr>
+          <w:b w:val="1"/>
+        </w:rPr>
+      </w:pPr>
+      <w:r>
+        <w:rPr>
+          <w:rtl w:val="0"/>
+        </w:rPr>
+      </w:r>
+    </w:p>
+    <w:tbl>
+      <w:tblPr>
+        <w:tblStyle w:val="Table32"/>
+        <w:tblW w:w="9000.0" w:type="dxa"/>
+        <w:jc w:val="left"/>
+        <w:tblBorders>
+          <w:top w:color="000000" w:space="0" w:sz="8" w:val="single"/>
+          <w:left w:color="000000" w:space="0" w:sz="8" w:val="single"/>
+          <w:bottom w:color="000000" w:space="0" w:sz="8" w:val="single"/>
+          <w:right w:color="000000" w:space="0" w:sz="8" w:val="single"/>
+          <w:insideH w:color="000000" w:space="0" w:sz="8" w:val="single"/>
+          <w:insideV w:color="000000" w:space="0" w:sz="8" w:val="single"/>
+        </w:tblBorders>
+        <w:tblLayout w:type="fixed"/>
+        <w:tblLook w:val="0600"/>
+      </w:tblPr>
+      <w:tblGrid>
+        <w:gridCol w:w="2340"/>
+        <w:gridCol w:w="6660"/>
+        <w:tblGridChange w:id="0">
+          <w:tblGrid>
+            <w:gridCol w:w="2340"/>
+            <w:gridCol w:w="6660"/>
+          </w:tblGrid>
+        </w:tblGridChange>
+      </w:tblGrid>
+      <w:tr>
+        <w:trPr>
+          <w:cantSplit w:val="0"/>
+          <w:tblHeader w:val="0"/>
+        </w:trPr>
+        <w:tc>
+          <w:tcPr>
+            <w:shd w:fill="auto" w:val="clear"/>
+            <w:tcMar>
+              <w:top w:w="100.0" w:type="dxa"/>
+              <w:left w:w="100.0" w:type="dxa"/>
+              <w:bottom w:w="100.0" w:type="dxa"/>
+              <w:right w:w="100.0" w:type="dxa"/>
+            </w:tcMar>
+            <w:vAlign w:val="top"/>
+          </w:tcPr>
+          <w:p>
+            <w:pPr>
+              <w:widowControl w:val="0"/>
+              <w:spacing w:line="240" w:lineRule="auto"/>
+              <w:rPr>
+                <w:b w:val="1"/>
+              </w:rPr>
+            </w:pPr>
+            <w:r>
+              <w:rPr>
+                <w:b w:val="1"/>
+                <w:rtl w:val="0"/>
+              </w:rPr>
+              <w:t xml:space="preserve">Nome metodo</w:t>
+            </w:r>
+          </w:p>
+        </w:tc>
+        <w:tc>
+          <w:tcPr>
+            <w:shd w:fill="auto" w:val="clear"/>
+            <w:tcMar>
+              <w:top w:w="100.0" w:type="dxa"/>
+              <w:left w:w="100.0" w:type="dxa"/>
+              <w:bottom w:w="100.0" w:type="dxa"/>
+              <w:right w:w="100.0" w:type="dxa"/>
+            </w:tcMar>
+            <w:vAlign w:val="top"/>
+          </w:tcPr>
+          <w:p>
+            <w:pPr>
+              <w:widowControl w:val="0"/>
+              <w:numPr>
+                <w:ilvl w:val="0"/>
+                <w:numId w:val="1"/>
+              </w:numPr>
+              <w:spacing w:line="240" w:lineRule="auto"/>
+              <w:ind w:left="720" w:hanging="360"/>
+              <w:rPr>
+                <w:b w:val="1"/>
+              </w:rPr>
+            </w:pPr>
+            <w:r>
+              <w:rPr>
+                <w:b w:val="1"/>
+                <w:rtl w:val="0"/>
+              </w:rPr>
+              <w:t xml:space="preserve">doAddSport(String s);</w:t>
+            </w:r>
+          </w:p>
+        </w:tc>
+      </w:tr>
+      <w:tr>
+        <w:trPr>
+          <w:cantSplit w:val="0"/>
+          <w:tblHeader w:val="0"/>
+        </w:trPr>
+        <w:tc>
+          <w:tcPr>
+            <w:shd w:fill="auto" w:val="clear"/>
+            <w:tcMar>
+              <w:top w:w="100.0" w:type="dxa"/>
+              <w:left w:w="100.0" w:type="dxa"/>
+              <w:bottom w:w="100.0" w:type="dxa"/>
+              <w:right w:w="100.0" w:type="dxa"/>
+            </w:tcMar>
+            <w:vAlign w:val="top"/>
+          </w:tcPr>
+          <w:p>
+            <w:pPr>
+              <w:widowControl w:val="0"/>
+              <w:spacing w:line="240" w:lineRule="auto"/>
+              <w:rPr>
+                <w:b w:val="1"/>
+              </w:rPr>
+            </w:pPr>
+            <w:r>
+              <w:rPr>
+                <w:b w:val="1"/>
+                <w:rtl w:val="0"/>
+              </w:rPr>
+              <w:t xml:space="preserve">Descrizione</w:t>
+            </w:r>
+          </w:p>
+        </w:tc>
+        <w:tc>
+          <w:tcPr>
+            <w:shd w:fill="auto" w:val="clear"/>
+            <w:tcMar>
+              <w:top w:w="100.0" w:type="dxa"/>
+              <w:left w:w="100.0" w:type="dxa"/>
+              <w:bottom w:w="100.0" w:type="dxa"/>
+              <w:right w:w="100.0" w:type="dxa"/>
+            </w:tcMar>
+            <w:vAlign w:val="top"/>
+          </w:tcPr>
+          <w:p>
+            <w:pPr>
+              <w:widowControl w:val="0"/>
+              <w:spacing w:line="240" w:lineRule="auto"/>
+              <w:rPr>
+                <w:b w:val="1"/>
+              </w:rPr>
+            </w:pPr>
+            <w:r>
+              <w:rPr>
+                <w:b w:val="1"/>
+                <w:rtl w:val="0"/>
+              </w:rPr>
+              <w:t xml:space="preserve">Permette di aggiungere uno Sport</w:t>
+            </w:r>
+          </w:p>
+        </w:tc>
+      </w:tr>
+      <w:tr>
+        <w:trPr>
+          <w:cantSplit w:val="0"/>
+          <w:tblHeader w:val="0"/>
+        </w:trPr>
+        <w:tc>
+          <w:tcPr>
+            <w:shd w:fill="auto" w:val="clear"/>
+            <w:tcMar>
+              <w:top w:w="100.0" w:type="dxa"/>
+              <w:left w:w="100.0" w:type="dxa"/>
+              <w:bottom w:w="100.0" w:type="dxa"/>
+              <w:right w:w="100.0" w:type="dxa"/>
+            </w:tcMar>
+            <w:vAlign w:val="top"/>
+          </w:tcPr>
+          <w:p>
+            <w:pPr>
+              <w:widowControl w:val="0"/>
+              <w:spacing w:line="240" w:lineRule="auto"/>
+              <w:rPr>
+                <w:b w:val="1"/>
+              </w:rPr>
+            </w:pPr>
+            <w:r>
+              <w:rPr>
+                <w:b w:val="1"/>
+                <w:rtl w:val="0"/>
+              </w:rPr>
+              <w:t xml:space="preserve">Pre-condizione</w:t>
+            </w:r>
+          </w:p>
+        </w:tc>
+        <w:tc>
+          <w:tcPr>
+            <w:shd w:fill="auto" w:val="clear"/>
+            <w:tcMar>
+              <w:top w:w="100.0" w:type="dxa"/>
+              <w:left w:w="100.0" w:type="dxa"/>
+              <w:bottom w:w="100.0" w:type="dxa"/>
+              <w:right w:w="100.0" w:type="dxa"/>
+            </w:tcMar>
+            <w:vAlign w:val="top"/>
+          </w:tcPr>
+          <w:p>
+            <w:pPr>
+              <w:widowControl w:val="0"/>
+              <w:spacing w:line="240" w:lineRule="auto"/>
+              <w:rPr>
+                <w:b w:val="1"/>
+              </w:rPr>
+            </w:pPr>
+            <w:r>
+              <w:rPr>
+                <w:b w:val="1"/>
+                <w:rtl w:val="0"/>
+              </w:rPr>
+              <w:t xml:space="preserve">Na</w:t>
+            </w:r>
+          </w:p>
+        </w:tc>
+      </w:tr>
+      <w:tr>
+        <w:trPr>
+          <w:cantSplit w:val="0"/>
+          <w:tblHeader w:val="0"/>
+        </w:trPr>
+        <w:tc>
+          <w:tcPr>
+            <w:shd w:fill="auto" w:val="clear"/>
+            <w:tcMar>
+              <w:top w:w="100.0" w:type="dxa"/>
+              <w:left w:w="100.0" w:type="dxa"/>
+              <w:bottom w:w="100.0" w:type="dxa"/>
+              <w:right w:w="100.0" w:type="dxa"/>
+            </w:tcMar>
+            <w:vAlign w:val="top"/>
+          </w:tcPr>
+          <w:p>
+            <w:pPr>
+              <w:widowControl w:val="0"/>
+              <w:spacing w:line="240" w:lineRule="auto"/>
+              <w:rPr>
+                <w:b w:val="1"/>
+              </w:rPr>
+            </w:pPr>
+            <w:r>
+              <w:rPr>
+                <w:b w:val="1"/>
+                <w:rtl w:val="0"/>
+              </w:rPr>
+              <w:t xml:space="preserve">Post-condizione</w:t>
+            </w:r>
+          </w:p>
+        </w:tc>
+        <w:tc>
+          <w:tcPr>
+            <w:shd w:fill="auto" w:val="clear"/>
+            <w:tcMar>
+              <w:top w:w="100.0" w:type="dxa"/>
+              <w:left w:w="100.0" w:type="dxa"/>
+              <w:bottom w:w="100.0" w:type="dxa"/>
+              <w:right w:w="100.0" w:type="dxa"/>
+            </w:tcMar>
+            <w:vAlign w:val="top"/>
+          </w:tcPr>
+          <w:p>
+            <w:pPr>
+              <w:widowControl w:val="0"/>
+              <w:spacing w:line="240" w:lineRule="auto"/>
+              <w:rPr>
+                <w:b w:val="1"/>
+              </w:rPr>
+            </w:pPr>
+            <w:r>
+              <w:rPr>
+                <w:b w:val="1"/>
+                <w:rtl w:val="0"/>
+              </w:rPr>
+              <w:t xml:space="preserve">lo Sport viene aggiunto al DB</w:t>
+            </w:r>
+          </w:p>
+        </w:tc>
+      </w:tr>
+    </w:tbl>
+    <w:p>
+      <w:pPr>
+        <w:rPr>
+          <w:b w:val="1"/>
+        </w:rPr>
+      </w:pPr>
+      <w:r>
+        <w:rPr>
+          <w:rtl w:val="0"/>
+        </w:rPr>
+      </w:r>
+    </w:p>
+    <w:p>
+      <w:pPr>
+        <w:rPr>
+          <w:b w:val="1"/>
+        </w:rPr>
+      </w:pPr>
+      <w:r>
+        <w:rPr>
+          <w:rtl w:val="0"/>
+        </w:rPr>
+      </w:r>
+    </w:p>
+    <w:p>
+      <w:pPr>
+        <w:rPr>
+          <w:b w:val="1"/>
+        </w:rPr>
+      </w:pPr>
+      <w:r>
+        <w:rPr>
+          <w:rtl w:val="0"/>
+        </w:rPr>
+      </w:r>
+    </w:p>
+    <w:p>
+      <w:pPr>
+        <w:rPr>
+          <w:b w:val="1"/>
+        </w:rPr>
+      </w:pPr>
+      <w:r>
+        <w:rPr>
+          <w:rtl w:val="0"/>
+        </w:rPr>
+      </w:r>
+    </w:p>
+    <w:p>
+      <w:pPr>
+        <w:rPr>
+          <w:b w:val="1"/>
+        </w:rPr>
+      </w:pPr>
+      <w:r>
+        <w:rPr>
+          <w:rtl w:val="0"/>
+        </w:rPr>
+      </w:r>
+    </w:p>
+    <w:p>
+      <w:pPr>
+        <w:rPr>
+          <w:b w:val="1"/>
+        </w:rPr>
+      </w:pPr>
+      <w:r>
+        <w:rPr>
+          <w:rtl w:val="0"/>
+        </w:rPr>
+      </w:r>
+    </w:p>
+    <w:tbl>
+      <w:tblPr>
+        <w:tblStyle w:val="Table33"/>
+        <w:tblW w:w="9000.0" w:type="dxa"/>
+        <w:jc w:val="left"/>
+        <w:tblBorders>
+          <w:top w:color="000000" w:space="0" w:sz="8" w:val="single"/>
+          <w:left w:color="000000" w:space="0" w:sz="8" w:val="single"/>
+          <w:bottom w:color="000000" w:space="0" w:sz="8" w:val="single"/>
+          <w:right w:color="000000" w:space="0" w:sz="8" w:val="single"/>
+          <w:insideH w:color="000000" w:space="0" w:sz="8" w:val="single"/>
+          <w:insideV w:color="000000" w:space="0" w:sz="8" w:val="single"/>
+        </w:tblBorders>
+        <w:tblLayout w:type="fixed"/>
+        <w:tblLook w:val="0600"/>
+      </w:tblPr>
+      <w:tblGrid>
+        <w:gridCol w:w="2340"/>
+        <w:gridCol w:w="6660"/>
+        <w:tblGridChange w:id="0">
+          <w:tblGrid>
+            <w:gridCol w:w="2340"/>
+            <w:gridCol w:w="6660"/>
+          </w:tblGrid>
+        </w:tblGridChange>
+      </w:tblGrid>
+      <w:tr>
+        <w:trPr>
+          <w:cantSplit w:val="0"/>
+          <w:tblHeader w:val="0"/>
+        </w:trPr>
+        <w:tc>
+          <w:tcPr>
+            <w:shd w:fill="auto" w:val="clear"/>
+            <w:tcMar>
+              <w:top w:w="100.0" w:type="dxa"/>
+              <w:left w:w="100.0" w:type="dxa"/>
+              <w:bottom w:w="100.0" w:type="dxa"/>
+              <w:right w:w="100.0" w:type="dxa"/>
+            </w:tcMar>
+            <w:vAlign w:val="top"/>
+          </w:tcPr>
+          <w:p>
+            <w:pPr>
+              <w:widowControl w:val="0"/>
+              <w:spacing w:line="240" w:lineRule="auto"/>
+              <w:rPr>
+                <w:b w:val="1"/>
+              </w:rPr>
+            </w:pPr>
+            <w:r>
+              <w:rPr>
+                <w:b w:val="1"/>
+                <w:rtl w:val="0"/>
+              </w:rPr>
+              <w:t xml:space="preserve">Nome metodo</w:t>
+            </w:r>
+          </w:p>
+        </w:tc>
+        <w:tc>
+          <w:tcPr>
+            <w:shd w:fill="auto" w:val="clear"/>
+            <w:tcMar>
+              <w:top w:w="100.0" w:type="dxa"/>
+              <w:left w:w="100.0" w:type="dxa"/>
+              <w:bottom w:w="100.0" w:type="dxa"/>
+              <w:right w:w="100.0" w:type="dxa"/>
+            </w:tcMar>
+            <w:vAlign w:val="top"/>
+          </w:tcPr>
+          <w:p>
+            <w:pPr>
+              <w:widowControl w:val="0"/>
+              <w:numPr>
+                <w:ilvl w:val="0"/>
+                <w:numId w:val="1"/>
+              </w:numPr>
+              <w:spacing w:line="240" w:lineRule="auto"/>
+              <w:ind w:left="720" w:hanging="360"/>
+              <w:rPr>
+                <w:b w:val="1"/>
+              </w:rPr>
+            </w:pPr>
+            <w:r>
+              <w:rPr>
+                <w:b w:val="1"/>
+                <w:rtl w:val="0"/>
+              </w:rPr>
+              <w:t xml:space="preserve">doDropEvento(String nome);</w:t>
+            </w:r>
+          </w:p>
+        </w:tc>
+      </w:tr>
+      <w:tr>
+        <w:trPr>
+          <w:cantSplit w:val="0"/>
+          <w:tblHeader w:val="0"/>
+        </w:trPr>
+        <w:tc>
+          <w:tcPr>
+            <w:shd w:fill="auto" w:val="clear"/>
+            <w:tcMar>
+              <w:top w:w="100.0" w:type="dxa"/>
+              <w:left w:w="100.0" w:type="dxa"/>
+              <w:bottom w:w="100.0" w:type="dxa"/>
+              <w:right w:w="100.0" w:type="dxa"/>
+            </w:tcMar>
+            <w:vAlign w:val="top"/>
+          </w:tcPr>
+          <w:p>
+            <w:pPr>
+              <w:widowControl w:val="0"/>
+              <w:spacing w:line="240" w:lineRule="auto"/>
+              <w:rPr>
+                <w:b w:val="1"/>
+              </w:rPr>
+            </w:pPr>
+            <w:r>
+              <w:rPr>
+                <w:b w:val="1"/>
+                <w:rtl w:val="0"/>
+              </w:rPr>
+              <w:t xml:space="preserve">Descrizione</w:t>
+            </w:r>
+          </w:p>
+        </w:tc>
+        <w:tc>
+          <w:tcPr>
+            <w:shd w:fill="auto" w:val="clear"/>
+            <w:tcMar>
+              <w:top w:w="100.0" w:type="dxa"/>
+              <w:left w:w="100.0" w:type="dxa"/>
+              <w:bottom w:w="100.0" w:type="dxa"/>
+              <w:right w:w="100.0" w:type="dxa"/>
+            </w:tcMar>
+            <w:vAlign w:val="top"/>
+          </w:tcPr>
+          <w:p>
+            <w:pPr>
+              <w:widowControl w:val="0"/>
+              <w:spacing w:line="240" w:lineRule="auto"/>
+              <w:rPr>
+                <w:b w:val="1"/>
+              </w:rPr>
+            </w:pPr>
+            <w:r>
+              <w:rPr>
+                <w:b w:val="1"/>
+                <w:rtl w:val="0"/>
+              </w:rPr>
+              <w:t xml:space="preserve">Permette di rimuovere un certo evento</w:t>
+            </w:r>
+          </w:p>
+        </w:tc>
+      </w:tr>
+      <w:tr>
+        <w:trPr>
+          <w:cantSplit w:val="0"/>
+          <w:tblHeader w:val="0"/>
+        </w:trPr>
+        <w:tc>
+          <w:tcPr>
+            <w:shd w:fill="auto" w:val="clear"/>
+            <w:tcMar>
+              <w:top w:w="100.0" w:type="dxa"/>
+              <w:left w:w="100.0" w:type="dxa"/>
+              <w:bottom w:w="100.0" w:type="dxa"/>
+              <w:right w:w="100.0" w:type="dxa"/>
+            </w:tcMar>
+            <w:vAlign w:val="top"/>
+          </w:tcPr>
+          <w:p>
+            <w:pPr>
+              <w:widowControl w:val="0"/>
+              <w:spacing w:line="240" w:lineRule="auto"/>
+              <w:rPr>
+                <w:b w:val="1"/>
+              </w:rPr>
+            </w:pPr>
+            <w:r>
+              <w:rPr>
+                <w:b w:val="1"/>
+                <w:rtl w:val="0"/>
+              </w:rPr>
+              <w:t xml:space="preserve">Pre-condizione</w:t>
+            </w:r>
+          </w:p>
+        </w:tc>
+        <w:tc>
+          <w:tcPr>
+            <w:shd w:fill="auto" w:val="clear"/>
+            <w:tcMar>
+              <w:top w:w="100.0" w:type="dxa"/>
+              <w:left w:w="100.0" w:type="dxa"/>
+              <w:bottom w:w="100.0" w:type="dxa"/>
+              <w:right w:w="100.0" w:type="dxa"/>
+            </w:tcMar>
+            <w:vAlign w:val="top"/>
+          </w:tcPr>
+          <w:p>
+            <w:pPr>
+              <w:widowControl w:val="0"/>
+              <w:spacing w:line="240" w:lineRule="auto"/>
+              <w:rPr>
+                <w:b w:val="1"/>
+              </w:rPr>
+            </w:pPr>
+            <w:r>
+              <w:rPr>
+                <w:b w:val="1"/>
+                <w:rtl w:val="0"/>
+              </w:rPr>
+              <w:t xml:space="preserve">L’evento deve esistere</w:t>
+            </w:r>
+          </w:p>
+        </w:tc>
+      </w:tr>
+      <w:tr>
+        <w:trPr>
+          <w:cantSplit w:val="0"/>
+          <w:tblHeader w:val="0"/>
+        </w:trPr>
+        <w:tc>
+          <w:tcPr>
+            <w:shd w:fill="auto" w:val="clear"/>
+            <w:tcMar>
+              <w:top w:w="100.0" w:type="dxa"/>
+              <w:left w:w="100.0" w:type="dxa"/>
+              <w:bottom w:w="100.0" w:type="dxa"/>
+              <w:right w:w="100.0" w:type="dxa"/>
+            </w:tcMar>
+            <w:vAlign w:val="top"/>
+          </w:tcPr>
+          <w:p>
+            <w:pPr>
+              <w:widowControl w:val="0"/>
+              <w:spacing w:line="240" w:lineRule="auto"/>
+              <w:rPr>
+                <w:b w:val="1"/>
+              </w:rPr>
+            </w:pPr>
+            <w:r>
+              <w:rPr>
+                <w:b w:val="1"/>
+                <w:rtl w:val="0"/>
+              </w:rPr>
+              <w:t xml:space="preserve">Post-condizione</w:t>
+            </w:r>
+          </w:p>
+        </w:tc>
+        <w:tc>
+          <w:tcPr>
+            <w:shd w:fill="auto" w:val="clear"/>
+            <w:tcMar>
+              <w:top w:w="100.0" w:type="dxa"/>
+              <w:left w:w="100.0" w:type="dxa"/>
+              <w:bottom w:w="100.0" w:type="dxa"/>
+              <w:right w:w="100.0" w:type="dxa"/>
+            </w:tcMar>
+            <w:vAlign w:val="top"/>
+          </w:tcPr>
+          <w:p>
+            <w:pPr>
+              <w:widowControl w:val="0"/>
+              <w:spacing w:line="240" w:lineRule="auto"/>
+              <w:rPr>
+                <w:b w:val="1"/>
+              </w:rPr>
+            </w:pPr>
+            <w:r>
+              <w:rPr>
+                <w:b w:val="1"/>
+                <w:rtl w:val="0"/>
+              </w:rPr>
+              <w:t xml:space="preserve">L’evento viene rimosso dal DB</w:t>
+            </w:r>
+          </w:p>
+        </w:tc>
+      </w:tr>
+    </w:tbl>
+    <w:p>
+      <w:pPr>
+        <w:rPr>
+          <w:b w:val="1"/>
+        </w:rPr>
+      </w:pPr>
+      <w:r>
+        <w:rPr>
+          <w:rtl w:val="0"/>
+        </w:rPr>
+      </w:r>
+    </w:p>
+    <w:p>
+      <w:pPr>
+        <w:rPr>
+          <w:b w:val="1"/>
+        </w:rPr>
+      </w:pPr>
+      <w:r>
+        <w:rPr>
+          <w:rtl w:val="0"/>
+        </w:rPr>
+      </w:r>
+    </w:p>
+    <w:tbl>
+      <w:tblPr>
+        <w:tblStyle w:val="Table34"/>
+        <w:tblW w:w="9000.0" w:type="dxa"/>
+        <w:jc w:val="left"/>
+        <w:tblBorders>
+          <w:top w:color="000000" w:space="0" w:sz="8" w:val="single"/>
+          <w:left w:color="000000" w:space="0" w:sz="8" w:val="single"/>
+          <w:bottom w:color="000000" w:space="0" w:sz="8" w:val="single"/>
+          <w:right w:color="000000" w:space="0" w:sz="8" w:val="single"/>
+          <w:insideH w:color="000000" w:space="0" w:sz="8" w:val="single"/>
+          <w:insideV w:color="000000" w:space="0" w:sz="8" w:val="single"/>
+        </w:tblBorders>
+        <w:tblLayout w:type="fixed"/>
+        <w:tblLook w:val="0600"/>
+      </w:tblPr>
+      <w:tblGrid>
+        <w:gridCol w:w="2340"/>
+        <w:gridCol w:w="6660"/>
+        <w:tblGridChange w:id="0">
+          <w:tblGrid>
+            <w:gridCol w:w="2340"/>
+            <w:gridCol w:w="6660"/>
+          </w:tblGrid>
+        </w:tblGridChange>
+      </w:tblGrid>
+      <w:tr>
+        <w:trPr>
+          <w:cantSplit w:val="0"/>
+          <w:tblHeader w:val="0"/>
+        </w:trPr>
+        <w:tc>
+          <w:tcPr>
+            <w:shd w:fill="auto" w:val="clear"/>
+            <w:tcMar>
+              <w:top w:w="100.0" w:type="dxa"/>
+              <w:left w:w="100.0" w:type="dxa"/>
+              <w:bottom w:w="100.0" w:type="dxa"/>
+              <w:right w:w="100.0" w:type="dxa"/>
+            </w:tcMar>
+            <w:vAlign w:val="top"/>
+          </w:tcPr>
+          <w:p>
+            <w:pPr>
+              <w:widowControl w:val="0"/>
+              <w:spacing w:line="240" w:lineRule="auto"/>
+              <w:rPr>
+                <w:b w:val="1"/>
+              </w:rPr>
+            </w:pPr>
+            <w:r>
+              <w:rPr>
+                <w:b w:val="1"/>
+                <w:rtl w:val="0"/>
+              </w:rPr>
+              <w:t xml:space="preserve">Nome metodo</w:t>
+            </w:r>
+          </w:p>
+        </w:tc>
+        <w:tc>
+          <w:tcPr>
+            <w:shd w:fill="auto" w:val="clear"/>
+            <w:tcMar>
+              <w:top w:w="100.0" w:type="dxa"/>
+              <w:left w:w="100.0" w:type="dxa"/>
+              <w:bottom w:w="100.0" w:type="dxa"/>
+              <w:right w:w="100.0" w:type="dxa"/>
+            </w:tcMar>
+            <w:vAlign w:val="top"/>
+          </w:tcPr>
+          <w:p>
+            <w:pPr>
+              <w:widowControl w:val="0"/>
+              <w:numPr>
+                <w:ilvl w:val="0"/>
+                <w:numId w:val="1"/>
+              </w:numPr>
+              <w:spacing w:line="240" w:lineRule="auto"/>
+              <w:ind w:left="720" w:hanging="360"/>
+              <w:rPr>
+                <w:b w:val="1"/>
+              </w:rPr>
+            </w:pPr>
+            <w:r>
+              <w:rPr>
+                <w:b w:val="1"/>
+                <w:rtl w:val="0"/>
+              </w:rPr>
+              <w:t xml:space="preserve">doAddEventoAttesa(Evento e);</w:t>
+            </w:r>
+          </w:p>
+        </w:tc>
+      </w:tr>
+      <w:tr>
+        <w:trPr>
+          <w:cantSplit w:val="0"/>
+          <w:tblHeader w:val="0"/>
+        </w:trPr>
+        <w:tc>
+          <w:tcPr>
+            <w:shd w:fill="auto" w:val="clear"/>
+            <w:tcMar>
+              <w:top w:w="100.0" w:type="dxa"/>
+              <w:left w:w="100.0" w:type="dxa"/>
+              <w:bottom w:w="100.0" w:type="dxa"/>
+              <w:right w:w="100.0" w:type="dxa"/>
+            </w:tcMar>
+            <w:vAlign w:val="top"/>
+          </w:tcPr>
+          <w:p>
+            <w:pPr>
+              <w:widowControl w:val="0"/>
+              <w:spacing w:line="240" w:lineRule="auto"/>
+              <w:rPr>
+                <w:b w:val="1"/>
+              </w:rPr>
+            </w:pPr>
+            <w:r>
+              <w:rPr>
+                <w:b w:val="1"/>
+                <w:rtl w:val="0"/>
+              </w:rPr>
+              <w:t xml:space="preserve">Descrizione</w:t>
+            </w:r>
+          </w:p>
+        </w:tc>
+        <w:tc>
+          <w:tcPr>
+            <w:shd w:fill="auto" w:val="clear"/>
+            <w:tcMar>
+              <w:top w:w="100.0" w:type="dxa"/>
+              <w:left w:w="100.0" w:type="dxa"/>
+              <w:bottom w:w="100.0" w:type="dxa"/>
+              <w:right w:w="100.0" w:type="dxa"/>
+            </w:tcMar>
+            <w:vAlign w:val="top"/>
+          </w:tcPr>
+          <w:p>
+            <w:pPr>
+              <w:widowControl w:val="0"/>
+              <w:spacing w:line="240" w:lineRule="auto"/>
+              <w:rPr>
+                <w:b w:val="1"/>
+              </w:rPr>
+            </w:pPr>
+            <w:r>
+              <w:rPr>
+                <w:b w:val="1"/>
+                <w:rtl w:val="0"/>
+              </w:rPr>
+              <w:t xml:space="preserve">Permette di aggiungere una prenotazione</w:t>
+            </w:r>
+          </w:p>
+        </w:tc>
+      </w:tr>
+      <w:tr>
+        <w:trPr>
+          <w:cantSplit w:val="0"/>
+          <w:tblHeader w:val="0"/>
+        </w:trPr>
+        <w:tc>
+          <w:tcPr>
+            <w:shd w:fill="auto" w:val="clear"/>
+            <w:tcMar>
+              <w:top w:w="100.0" w:type="dxa"/>
+              <w:left w:w="100.0" w:type="dxa"/>
+              <w:bottom w:w="100.0" w:type="dxa"/>
+              <w:right w:w="100.0" w:type="dxa"/>
+            </w:tcMar>
+            <w:vAlign w:val="top"/>
+          </w:tcPr>
+          <w:p>
+            <w:pPr>
+              <w:widowControl w:val="0"/>
+              <w:spacing w:line="240" w:lineRule="auto"/>
+              <w:rPr>
+                <w:b w:val="1"/>
+              </w:rPr>
+            </w:pPr>
+            <w:r>
+              <w:rPr>
+                <w:b w:val="1"/>
+                <w:rtl w:val="0"/>
+              </w:rPr>
+              <w:t xml:space="preserve">Pre-condizione</w:t>
+            </w:r>
+          </w:p>
+        </w:tc>
+        <w:tc>
+          <w:tcPr>
+            <w:shd w:fill="auto" w:val="clear"/>
+            <w:tcMar>
+              <w:top w:w="100.0" w:type="dxa"/>
+              <w:left w:w="100.0" w:type="dxa"/>
+              <w:bottom w:w="100.0" w:type="dxa"/>
+              <w:right w:w="100.0" w:type="dxa"/>
+            </w:tcMar>
+            <w:vAlign w:val="top"/>
+          </w:tcPr>
+          <w:p>
+            <w:pPr>
+              <w:widowControl w:val="0"/>
+              <w:spacing w:line="240" w:lineRule="auto"/>
+              <w:rPr>
+                <w:b w:val="1"/>
+              </w:rPr>
+            </w:pPr>
+            <w:r>
+              <w:rPr>
+                <w:b w:val="1"/>
+                <w:rtl w:val="0"/>
+              </w:rPr>
+              <w:t xml:space="preserve">Na</w:t>
+            </w:r>
+          </w:p>
+        </w:tc>
+      </w:tr>
+      <w:tr>
+        <w:trPr>
+          <w:cantSplit w:val="0"/>
+          <w:tblHeader w:val="0"/>
+        </w:trPr>
+        <w:tc>
+          <w:tcPr>
+            <w:shd w:fill="auto" w:val="clear"/>
+            <w:tcMar>
+              <w:top w:w="100.0" w:type="dxa"/>
+              <w:left w:w="100.0" w:type="dxa"/>
+              <w:bottom w:w="100.0" w:type="dxa"/>
+              <w:right w:w="100.0" w:type="dxa"/>
+            </w:tcMar>
+            <w:vAlign w:val="top"/>
+          </w:tcPr>
+          <w:p>
+            <w:pPr>
+              <w:widowControl w:val="0"/>
+              <w:spacing w:line="240" w:lineRule="auto"/>
+              <w:rPr>
+                <w:b w:val="1"/>
+              </w:rPr>
+            </w:pPr>
+            <w:r>
+              <w:rPr>
+                <w:b w:val="1"/>
+                <w:rtl w:val="0"/>
+              </w:rPr>
+              <w:t xml:space="preserve">Post-condizione</w:t>
+            </w:r>
+          </w:p>
+        </w:tc>
+        <w:tc>
+          <w:tcPr>
+            <w:shd w:fill="auto" w:val="clear"/>
+            <w:tcMar>
+              <w:top w:w="100.0" w:type="dxa"/>
+              <w:left w:w="100.0" w:type="dxa"/>
+              <w:bottom w:w="100.0" w:type="dxa"/>
+              <w:right w:w="100.0" w:type="dxa"/>
+            </w:tcMar>
+            <w:vAlign w:val="top"/>
+          </w:tcPr>
+          <w:p>
+            <w:pPr>
+              <w:widowControl w:val="0"/>
+              <w:spacing w:line="240" w:lineRule="auto"/>
+              <w:rPr>
+                <w:b w:val="1"/>
+              </w:rPr>
+            </w:pPr>
+            <w:r>
+              <w:rPr>
+                <w:b w:val="1"/>
+                <w:rtl w:val="0"/>
+              </w:rPr>
+              <w:t xml:space="preserve">La prenotazione viene aggiunta al DB</w:t>
+            </w:r>
+          </w:p>
+        </w:tc>
+      </w:tr>
+    </w:tbl>
+    <w:p>
+      <w:pPr>
+        <w:rPr>
+          <w:b w:val="1"/>
+        </w:rPr>
+      </w:pPr>
+      <w:r>
+        <w:rPr>
+          <w:rtl w:val="0"/>
+        </w:rPr>
+      </w:r>
+    </w:p>
+    <w:p>
+      <w:pPr>
+        <w:rPr>
+          <w:b w:val="1"/>
+        </w:rPr>
+      </w:pPr>
+      <w:r>
+        <w:rPr>
+          <w:rtl w:val="0"/>
+        </w:rPr>
+      </w:r>
+    </w:p>
+    <w:tbl>
+      <w:tblPr>
+        <w:tblStyle w:val="Table35"/>
+        <w:tblW w:w="9000.0" w:type="dxa"/>
+        <w:jc w:val="left"/>
+        <w:tblBorders>
+          <w:top w:color="000000" w:space="0" w:sz="8" w:val="single"/>
+          <w:left w:color="000000" w:space="0" w:sz="8" w:val="single"/>
+          <w:bottom w:color="000000" w:space="0" w:sz="8" w:val="single"/>
+          <w:right w:color="000000" w:space="0" w:sz="8" w:val="single"/>
+          <w:insideH w:color="000000" w:space="0" w:sz="8" w:val="single"/>
+          <w:insideV w:color="000000" w:space="0" w:sz="8" w:val="single"/>
+        </w:tblBorders>
+        <w:tblLayout w:type="fixed"/>
+        <w:tblLook w:val="0600"/>
+      </w:tblPr>
+      <w:tblGrid>
+        <w:gridCol w:w="2340"/>
+        <w:gridCol w:w="6660"/>
+        <w:tblGridChange w:id="0">
+          <w:tblGrid>
+            <w:gridCol w:w="2340"/>
+            <w:gridCol w:w="6660"/>
+          </w:tblGrid>
+        </w:tblGridChange>
+      </w:tblGrid>
+      <w:tr>
+        <w:trPr>
+          <w:cantSplit w:val="0"/>
+          <w:tblHeader w:val="0"/>
+        </w:trPr>
+        <w:tc>
+          <w:tcPr>
+            <w:shd w:fill="auto" w:val="clear"/>
+            <w:tcMar>
+              <w:top w:w="100.0" w:type="dxa"/>
+              <w:left w:w="100.0" w:type="dxa"/>
+              <w:bottom w:w="100.0" w:type="dxa"/>
+              <w:right w:w="100.0" w:type="dxa"/>
+            </w:tcMar>
+            <w:vAlign w:val="top"/>
+          </w:tcPr>
+          <w:p>
+            <w:pPr>
+              <w:widowControl w:val="0"/>
+              <w:spacing w:line="240" w:lineRule="auto"/>
+              <w:rPr>
+                <w:b w:val="1"/>
+              </w:rPr>
+            </w:pPr>
+            <w:r>
+              <w:rPr>
+                <w:b w:val="1"/>
+                <w:rtl w:val="0"/>
+              </w:rPr>
+              <w:t xml:space="preserve">Nome metodo</w:t>
+            </w:r>
+          </w:p>
+        </w:tc>
+        <w:tc>
+          <w:tcPr>
+            <w:shd w:fill="auto" w:val="clear"/>
+            <w:tcMar>
+              <w:top w:w="100.0" w:type="dxa"/>
+              <w:left w:w="100.0" w:type="dxa"/>
+              <w:bottom w:w="100.0" w:type="dxa"/>
+              <w:right w:w="100.0" w:type="dxa"/>
+            </w:tcMar>
+            <w:vAlign w:val="top"/>
+          </w:tcPr>
+          <w:p>
+            <w:pPr>
+              <w:widowControl w:val="0"/>
+              <w:numPr>
+                <w:ilvl w:val="0"/>
+                <w:numId w:val="1"/>
+              </w:numPr>
+              <w:spacing w:line="240" w:lineRule="auto"/>
+              <w:ind w:left="720" w:hanging="360"/>
+              <w:rPr>
+                <w:b w:val="1"/>
+              </w:rPr>
+            </w:pPr>
+            <w:r>
+              <w:rPr>
+                <w:b w:val="1"/>
+                <w:rtl w:val="0"/>
+              </w:rPr>
+              <w:t xml:space="preserve">doDropGestore(String nome);</w:t>
+            </w:r>
+          </w:p>
+        </w:tc>
+      </w:tr>
+      <w:tr>
+        <w:trPr>
+          <w:cantSplit w:val="0"/>
+          <w:tblHeader w:val="0"/>
+        </w:trPr>
+        <w:tc>
+          <w:tcPr>
+            <w:shd w:fill="auto" w:val="clear"/>
+            <w:tcMar>
+              <w:top w:w="100.0" w:type="dxa"/>
+              <w:left w:w="100.0" w:type="dxa"/>
+              <w:bottom w:w="100.0" w:type="dxa"/>
+              <w:right w:w="100.0" w:type="dxa"/>
+            </w:tcMar>
+            <w:vAlign w:val="top"/>
+          </w:tcPr>
+          <w:p>
+            <w:pPr>
+              <w:widowControl w:val="0"/>
+              <w:spacing w:line="240" w:lineRule="auto"/>
+              <w:rPr>
+                <w:b w:val="1"/>
+              </w:rPr>
+            </w:pPr>
+            <w:r>
+              <w:rPr>
+                <w:b w:val="1"/>
+                <w:rtl w:val="0"/>
+              </w:rPr>
+              <w:t xml:space="preserve">Descrizione</w:t>
+            </w:r>
+          </w:p>
+        </w:tc>
+        <w:tc>
+          <w:tcPr>
+            <w:shd w:fill="auto" w:val="clear"/>
+            <w:tcMar>
+              <w:top w:w="100.0" w:type="dxa"/>
+              <w:left w:w="100.0" w:type="dxa"/>
+              <w:bottom w:w="100.0" w:type="dxa"/>
+              <w:right w:w="100.0" w:type="dxa"/>
+            </w:tcMar>
+            <w:vAlign w:val="top"/>
+          </w:tcPr>
+          <w:p>
+            <w:pPr>
+              <w:widowControl w:val="0"/>
+              <w:spacing w:line="240" w:lineRule="auto"/>
+              <w:rPr>
+                <w:b w:val="1"/>
+              </w:rPr>
+            </w:pPr>
+            <w:r>
+              <w:rPr>
+                <w:b w:val="1"/>
+                <w:rtl w:val="0"/>
+              </w:rPr>
+              <w:t xml:space="preserve">Permette ad un gestore di eliminare il proprio account</w:t>
+            </w:r>
+          </w:p>
+        </w:tc>
+      </w:tr>
+      <w:tr>
+        <w:trPr>
+          <w:cantSplit w:val="0"/>
+          <w:tblHeader w:val="0"/>
+        </w:trPr>
+        <w:tc>
+          <w:tcPr>
+            <w:shd w:fill="auto" w:val="clear"/>
+            <w:tcMar>
+              <w:top w:w="100.0" w:type="dxa"/>
+              <w:left w:w="100.0" w:type="dxa"/>
+              <w:bottom w:w="100.0" w:type="dxa"/>
+              <w:right w:w="100.0" w:type="dxa"/>
+            </w:tcMar>
+            <w:vAlign w:val="top"/>
+          </w:tcPr>
+          <w:p>
+            <w:pPr>
+              <w:widowControl w:val="0"/>
+              <w:spacing w:line="240" w:lineRule="auto"/>
+              <w:rPr>
+                <w:b w:val="1"/>
+              </w:rPr>
+            </w:pPr>
+            <w:r>
+              <w:rPr>
+                <w:b w:val="1"/>
+                <w:rtl w:val="0"/>
+              </w:rPr>
+              <w:t xml:space="preserve">Pre-condizione</w:t>
+            </w:r>
+          </w:p>
+        </w:tc>
+        <w:tc>
+          <w:tcPr>
+            <w:shd w:fill="auto" w:val="clear"/>
+            <w:tcMar>
+              <w:top w:w="100.0" w:type="dxa"/>
+              <w:left w:w="100.0" w:type="dxa"/>
+              <w:bottom w:w="100.0" w:type="dxa"/>
+              <w:right w:w="100.0" w:type="dxa"/>
+            </w:tcMar>
+            <w:vAlign w:val="top"/>
+          </w:tcPr>
+          <w:p>
+            <w:pPr>
+              <w:widowControl w:val="0"/>
+              <w:spacing w:line="240" w:lineRule="auto"/>
+              <w:rPr>
+                <w:b w:val="1"/>
+              </w:rPr>
+            </w:pPr>
+            <w:r>
+              <w:rPr>
+                <w:b w:val="1"/>
+                <w:rtl w:val="0"/>
+              </w:rPr>
+              <w:t xml:space="preserve">Il gestore deve esistere nel DB</w:t>
+            </w:r>
+          </w:p>
+        </w:tc>
+      </w:tr>
+      <w:tr>
+        <w:trPr>
+          <w:cantSplit w:val="0"/>
+          <w:tblHeader w:val="0"/>
+        </w:trPr>
+        <w:tc>
+          <w:tcPr>
+            <w:shd w:fill="auto" w:val="clear"/>
+            <w:tcMar>
+              <w:top w:w="100.0" w:type="dxa"/>
+              <w:left w:w="100.0" w:type="dxa"/>
+              <w:bottom w:w="100.0" w:type="dxa"/>
+              <w:right w:w="100.0" w:type="dxa"/>
+            </w:tcMar>
+            <w:vAlign w:val="top"/>
+          </w:tcPr>
+          <w:p>
+            <w:pPr>
+              <w:widowControl w:val="0"/>
+              <w:spacing w:line="240" w:lineRule="auto"/>
+              <w:rPr>
+                <w:b w:val="1"/>
+              </w:rPr>
+            </w:pPr>
+            <w:r>
+              <w:rPr>
+                <w:b w:val="1"/>
+                <w:rtl w:val="0"/>
+              </w:rPr>
+              <w:t xml:space="preserve">Post-condizione</w:t>
+            </w:r>
+          </w:p>
+        </w:tc>
+        <w:tc>
+          <w:tcPr>
+            <w:shd w:fill="auto" w:val="clear"/>
+            <w:tcMar>
+              <w:top w:w="100.0" w:type="dxa"/>
+              <w:left w:w="100.0" w:type="dxa"/>
+              <w:bottom w:w="100.0" w:type="dxa"/>
+              <w:right w:w="100.0" w:type="dxa"/>
+            </w:tcMar>
+            <w:vAlign w:val="top"/>
+          </w:tcPr>
+          <w:p>
+            <w:pPr>
+              <w:widowControl w:val="0"/>
+              <w:spacing w:line="240" w:lineRule="auto"/>
+              <w:rPr>
+                <w:b w:val="1"/>
+              </w:rPr>
+            </w:pPr>
+            <w:r>
+              <w:rPr>
+                <w:b w:val="1"/>
+                <w:rtl w:val="0"/>
+              </w:rPr>
+              <w:t xml:space="preserve">Il gestore viene rimosso dal DB</w:t>
+            </w:r>
+          </w:p>
+        </w:tc>
+      </w:tr>
+    </w:tbl>
+    <w:p>
+      <w:pPr>
+        <w:rPr>
+          <w:b w:val="1"/>
+        </w:rPr>
+      </w:pPr>
+      <w:r>
+        <w:rPr>
+          <w:rtl w:val="0"/>
+        </w:rPr>
+      </w:r>
+    </w:p>
+    <w:p>
+      <w:pPr>
+        <w:rPr>
+          <w:b w:val="1"/>
+        </w:rPr>
+      </w:pPr>
+      <w:r>
+        <w:rPr>
+          <w:rtl w:val="0"/>
+        </w:rPr>
+      </w:r>
+    </w:p>
+    <w:tbl>
+      <w:tblPr>
+        <w:tblStyle w:val="Table36"/>
+        <w:tblW w:w="9000.0" w:type="dxa"/>
+        <w:jc w:val="left"/>
+        <w:tblBorders>
+          <w:top w:color="000000" w:space="0" w:sz="8" w:val="single"/>
+          <w:left w:color="000000" w:space="0" w:sz="8" w:val="single"/>
+          <w:bottom w:color="000000" w:space="0" w:sz="8" w:val="single"/>
+          <w:right w:color="000000" w:space="0" w:sz="8" w:val="single"/>
+          <w:insideH w:color="000000" w:space="0" w:sz="8" w:val="single"/>
+          <w:insideV w:color="000000" w:space="0" w:sz="8" w:val="single"/>
+        </w:tblBorders>
+        <w:tblLayout w:type="fixed"/>
+        <w:tblLook w:val="0600"/>
+      </w:tblPr>
+      <w:tblGrid>
+        <w:gridCol w:w="2340"/>
+        <w:gridCol w:w="6660"/>
+        <w:tblGridChange w:id="0">
+          <w:tblGrid>
+            <w:gridCol w:w="2340"/>
+            <w:gridCol w:w="6660"/>
+          </w:tblGrid>
+        </w:tblGridChange>
+      </w:tblGrid>
+      <w:tr>
+        <w:trPr>
+          <w:cantSplit w:val="0"/>
+          <w:tblHeader w:val="0"/>
+        </w:trPr>
+        <w:tc>
+          <w:tcPr>
+            <w:shd w:fill="auto" w:val="clear"/>
+            <w:tcMar>
+              <w:top w:w="100.0" w:type="dxa"/>
+              <w:left w:w="100.0" w:type="dxa"/>
+              <w:bottom w:w="100.0" w:type="dxa"/>
+              <w:right w:w="100.0" w:type="dxa"/>
+            </w:tcMar>
+            <w:vAlign w:val="top"/>
+          </w:tcPr>
+          <w:p>
+            <w:pPr>
+              <w:widowControl w:val="0"/>
+              <w:spacing w:line="240" w:lineRule="auto"/>
+              <w:rPr>
+                <w:b w:val="1"/>
+              </w:rPr>
+            </w:pPr>
+            <w:r>
+              <w:rPr>
+                <w:b w:val="1"/>
+                <w:rtl w:val="0"/>
+              </w:rPr>
+              <w:t xml:space="preserve">Nome metodo</w:t>
+            </w:r>
+          </w:p>
+        </w:tc>
+        <w:tc>
+          <w:tcPr>
+            <w:shd w:fill="auto" w:val="clear"/>
+            <w:tcMar>
+              <w:top w:w="100.0" w:type="dxa"/>
+              <w:left w:w="100.0" w:type="dxa"/>
+              <w:bottom w:w="100.0" w:type="dxa"/>
+              <w:right w:w="100.0" w:type="dxa"/>
+            </w:tcMar>
+            <w:vAlign w:val="top"/>
+          </w:tcPr>
+          <w:p>
+            <w:pPr>
+              <w:widowControl w:val="0"/>
+              <w:numPr>
+                <w:ilvl w:val="0"/>
+                <w:numId w:val="1"/>
+              </w:numPr>
+              <w:spacing w:line="240" w:lineRule="auto"/>
+              <w:ind w:left="720" w:hanging="360"/>
+              <w:rPr>
+                <w:b w:val="1"/>
+              </w:rPr>
+            </w:pPr>
+            <w:r>
+              <w:rPr>
+                <w:b w:val="1"/>
+                <w:rtl w:val="0"/>
+              </w:rPr>
+              <w:t xml:space="preserve">doDropUser(String nome);</w:t>
+            </w:r>
+          </w:p>
+        </w:tc>
+      </w:tr>
+      <w:tr>
+        <w:trPr>
+          <w:cantSplit w:val="0"/>
+          <w:tblHeader w:val="0"/>
+        </w:trPr>
+        <w:tc>
+          <w:tcPr>
+            <w:shd w:fill="auto" w:val="clear"/>
+            <w:tcMar>
+              <w:top w:w="100.0" w:type="dxa"/>
+              <w:left w:w="100.0" w:type="dxa"/>
+              <w:bottom w:w="100.0" w:type="dxa"/>
+              <w:right w:w="100.0" w:type="dxa"/>
+            </w:tcMar>
+            <w:vAlign w:val="top"/>
+          </w:tcPr>
+          <w:p>
+            <w:pPr>
+              <w:widowControl w:val="0"/>
+              <w:spacing w:line="240" w:lineRule="auto"/>
+              <w:rPr>
+                <w:b w:val="1"/>
+              </w:rPr>
+            </w:pPr>
+            <w:r>
+              <w:rPr>
+                <w:b w:val="1"/>
+                <w:rtl w:val="0"/>
+              </w:rPr>
+              <w:t xml:space="preserve">Descrizione</w:t>
+            </w:r>
+          </w:p>
+        </w:tc>
+        <w:tc>
+          <w:tcPr>
+            <w:shd w:fill="auto" w:val="clear"/>
+            <w:tcMar>
+              <w:top w:w="100.0" w:type="dxa"/>
+              <w:left w:w="100.0" w:type="dxa"/>
+              <w:bottom w:w="100.0" w:type="dxa"/>
+              <w:right w:w="100.0" w:type="dxa"/>
+            </w:tcMar>
+            <w:vAlign w:val="top"/>
+          </w:tcPr>
+          <w:p>
+            <w:pPr>
+              <w:widowControl w:val="0"/>
+              <w:spacing w:line="240" w:lineRule="auto"/>
+              <w:rPr>
+                <w:b w:val="1"/>
+              </w:rPr>
+            </w:pPr>
+            <w:r>
+              <w:rPr>
+                <w:b w:val="1"/>
+                <w:rtl w:val="0"/>
+              </w:rPr>
+              <w:t xml:space="preserve">Permette ad un utente di eliminare il proprio account</w:t>
+            </w:r>
+          </w:p>
+        </w:tc>
+      </w:tr>
+      <w:tr>
+        <w:trPr>
+          <w:cantSplit w:val="0"/>
+          <w:tblHeader w:val="0"/>
+        </w:trPr>
+        <w:tc>
+          <w:tcPr>
+            <w:shd w:fill="auto" w:val="clear"/>
+            <w:tcMar>
+              <w:top w:w="100.0" w:type="dxa"/>
+              <w:left w:w="100.0" w:type="dxa"/>
+              <w:bottom w:w="100.0" w:type="dxa"/>
+              <w:right w:w="100.0" w:type="dxa"/>
+            </w:tcMar>
+            <w:vAlign w:val="top"/>
+          </w:tcPr>
+          <w:p>
+            <w:pPr>
+              <w:widowControl w:val="0"/>
+              <w:spacing w:line="240" w:lineRule="auto"/>
+              <w:rPr>
+                <w:b w:val="1"/>
+              </w:rPr>
+            </w:pPr>
+            <w:r>
+              <w:rPr>
+                <w:b w:val="1"/>
+                <w:rtl w:val="0"/>
+              </w:rPr>
+              <w:t xml:space="preserve">Pre-condizione</w:t>
+            </w:r>
+          </w:p>
+        </w:tc>
+        <w:tc>
+          <w:tcPr>
+            <w:shd w:fill="auto" w:val="clear"/>
+            <w:tcMar>
+              <w:top w:w="100.0" w:type="dxa"/>
+              <w:left w:w="100.0" w:type="dxa"/>
+              <w:bottom w:w="100.0" w:type="dxa"/>
+              <w:right w:w="100.0" w:type="dxa"/>
+            </w:tcMar>
+            <w:vAlign w:val="top"/>
+          </w:tcPr>
+          <w:p>
+            <w:pPr>
+              <w:widowControl w:val="0"/>
+              <w:spacing w:line="240" w:lineRule="auto"/>
+              <w:rPr>
+                <w:b w:val="1"/>
+              </w:rPr>
+            </w:pPr>
+            <w:r>
+              <w:rPr>
+                <w:b w:val="1"/>
+                <w:rtl w:val="0"/>
+              </w:rPr>
+              <w:t xml:space="preserve">l’utente deve esistere nel DB</w:t>
+            </w:r>
+          </w:p>
+        </w:tc>
+      </w:tr>
+      <w:tr>
+        <w:trPr>
+          <w:cantSplit w:val="0"/>
+          <w:tblHeader w:val="0"/>
+        </w:trPr>
+        <w:tc>
+          <w:tcPr>
+            <w:shd w:fill="auto" w:val="clear"/>
+            <w:tcMar>
+              <w:top w:w="100.0" w:type="dxa"/>
+              <w:left w:w="100.0" w:type="dxa"/>
+              <w:bottom w:w="100.0" w:type="dxa"/>
+              <w:right w:w="100.0" w:type="dxa"/>
+            </w:tcMar>
+            <w:vAlign w:val="top"/>
+          </w:tcPr>
+          <w:p>
+            <w:pPr>
+              <w:widowControl w:val="0"/>
+              <w:spacing w:line="240" w:lineRule="auto"/>
+              <w:rPr>
+                <w:b w:val="1"/>
+              </w:rPr>
+            </w:pPr>
+            <w:r>
+              <w:rPr>
+                <w:b w:val="1"/>
+                <w:rtl w:val="0"/>
+              </w:rPr>
+              <w:t xml:space="preserve">Post-condizione</w:t>
+            </w:r>
+          </w:p>
+        </w:tc>
+        <w:tc>
+          <w:tcPr>
+            <w:shd w:fill="auto" w:val="clear"/>
+            <w:tcMar>
+              <w:top w:w="100.0" w:type="dxa"/>
+              <w:left w:w="100.0" w:type="dxa"/>
+              <w:bottom w:w="100.0" w:type="dxa"/>
+              <w:right w:w="100.0" w:type="dxa"/>
+            </w:tcMar>
+            <w:vAlign w:val="top"/>
+          </w:tcPr>
+          <w:p>
+            <w:pPr>
+              <w:widowControl w:val="0"/>
+              <w:spacing w:line="240" w:lineRule="auto"/>
+              <w:rPr>
+                <w:b w:val="1"/>
+              </w:rPr>
+            </w:pPr>
+            <w:r>
+              <w:rPr>
+                <w:b w:val="1"/>
+                <w:rtl w:val="0"/>
+              </w:rPr>
+              <w:t xml:space="preserve">L’utente viene rimosso dal DB</w:t>
+            </w:r>
+          </w:p>
+        </w:tc>
+      </w:tr>
+    </w:tbl>
+    <w:p>
+      <w:pPr>
+        <w:rPr>
+          <w:b w:val="1"/>
+        </w:rPr>
+      </w:pPr>
+      <w:r>
+        <w:rPr>
+          <w:rtl w:val="0"/>
+        </w:rPr>
+      </w:r>
+    </w:p>
+    <w:p>
+      <w:pPr>
+        <w:rPr>
+          <w:b w:val="1"/>
+        </w:rPr>
+      </w:pPr>
+      <w:r>
+        <w:rPr>
+          <w:rtl w:val="0"/>
+        </w:rPr>
+      </w:r>
+    </w:p>
+    <w:p>
+      <w:pPr>
+        <w:rPr>
+          <w:b w:val="1"/>
+        </w:rPr>
+      </w:pPr>
+      <w:r>
+        <w:rPr>
+          <w:rtl w:val="0"/>
+        </w:rPr>
+      </w:r>
+    </w:p>
+    <w:p>
+      <w:pPr>
+        <w:rPr>
+          <w:b w:val="1"/>
+        </w:rPr>
+      </w:pPr>
+      <w:r>
+        <w:rPr>
+          <w:rtl w:val="0"/>
+        </w:rPr>
+      </w:r>
+    </w:p>
+    <w:p>
+      <w:pPr>
+        <w:rPr>
+          <w:b w:val="1"/>
+        </w:rPr>
+      </w:pPr>
+      <w:r>
+        <w:rPr>
+          <w:rtl w:val="0"/>
+        </w:rPr>
+      </w:r>
+    </w:p>
+    <w:p>
+      <w:pPr>
+        <w:rPr>
+          <w:b w:val="1"/>
+        </w:rPr>
+      </w:pPr>
+      <w:r>
+        <w:rPr>
+          <w:rtl w:val="0"/>
+        </w:rPr>
+      </w:r>
+    </w:p>
+    <w:p>
+      <w:pPr>
+        <w:rPr>
+          <w:b w:val="1"/>
+        </w:rPr>
+      </w:pPr>
+      <w:r>
+        <w:rPr>
+          <w:rtl w:val="0"/>
+        </w:rPr>
+      </w:r>
+    </w:p>
+    <w:p>
+      <w:pPr>
+        <w:rPr>
+          <w:b w:val="1"/>
+        </w:rPr>
+      </w:pPr>
+      <w:r>
+        <w:rPr>
+          <w:rtl w:val="0"/>
+        </w:rPr>
+      </w:r>
+    </w:p>
+    <w:p>
+      <w:pPr>
+        <w:rPr>
+          <w:b w:val="1"/>
+        </w:rPr>
+      </w:pPr>
+      <w:r>
+        <w:rPr>
+          <w:rtl w:val="0"/>
+        </w:rPr>
+      </w:r>
+    </w:p>
+    <w:p>
+      <w:pPr>
+        <w:rPr>
+          <w:b w:val="1"/>
+        </w:rPr>
+      </w:pPr>
+      <w:r>
+        <w:rPr>
+          <w:rtl w:val="0"/>
+        </w:rPr>
+      </w:r>
+    </w:p>
+    <w:p>
+      <w:pPr>
+        <w:rPr>
+          <w:b w:val="1"/>
+        </w:rPr>
+      </w:pPr>
+      <w:r>
+        <w:rPr>
+          <w:rtl w:val="0"/>
+        </w:rPr>
+      </w:r>
+    </w:p>
+    <w:p>
+      <w:pPr>
+        <w:rPr>
+          <w:b w:val="1"/>
+        </w:rPr>
+      </w:pPr>
+      <w:r>
+        <w:rPr>
+          <w:rtl w:val="0"/>
+        </w:rPr>
+      </w:r>
+    </w:p>
+    <w:p>
+      <w:pPr>
+        <w:rPr>
+          <w:b w:val="1"/>
+        </w:rPr>
+      </w:pPr>
+      <w:r>
+        <w:rPr>
+          <w:rtl w:val="0"/>
+        </w:rPr>
+      </w:r>
+    </w:p>
+    <w:p>
+      <w:pPr>
+        <w:rPr>
+          <w:b w:val="1"/>
+        </w:rPr>
+      </w:pPr>
+      <w:r>
+        <w:rPr>
+          <w:rtl w:val="0"/>
+        </w:rPr>
+      </w:r>
+    </w:p>
+    <w:p>
+      <w:pPr>
+        <w:rPr>
+          <w:b w:val="1"/>
+        </w:rPr>
+      </w:pPr>
+      <w:r>
+        <w:rPr>
+          <w:rtl w:val="0"/>
+        </w:rPr>
+      </w:r>
+    </w:p>
+    <w:p>
+      <w:pPr>
+        <w:rPr>
+          <w:b w:val="1"/>
+        </w:rPr>
+      </w:pPr>
+      <w:r>
+        <w:rPr>
+          <w:b w:val="1"/>
+          <w:rtl w:val="0"/>
+        </w:rPr>
+        <w:t xml:space="preserve">Package registrazione </w:t>
+      </w:r>
+    </w:p>
+    <w:p>
+      <w:pPr>
+        <w:rPr>
+          <w:b w:val="1"/>
+        </w:rPr>
+      </w:pPr>
+      <w:r>
+        <w:rPr>
+          <w:rtl w:val="0"/>
+        </w:rPr>
+      </w:r>
+    </w:p>
+    <w:tbl>
+      <w:tblPr>
+        <w:tblStyle w:val="Table37"/>
+        <w:tblW w:w="9000.0" w:type="dxa"/>
+        <w:jc w:val="left"/>
+        <w:tblBorders>
+          <w:top w:color="000000" w:space="0" w:sz="8" w:val="single"/>
+          <w:left w:color="000000" w:space="0" w:sz="8" w:val="single"/>
+          <w:bottom w:color="000000" w:space="0" w:sz="8" w:val="single"/>
+          <w:right w:color="000000" w:space="0" w:sz="8" w:val="single"/>
+          <w:insideH w:color="000000" w:space="0" w:sz="8" w:val="single"/>
+          <w:insideV w:color="000000" w:space="0" w:sz="8" w:val="single"/>
+        </w:tblBorders>
+        <w:tblLayout w:type="fixed"/>
+        <w:tblLook w:val="0600"/>
+      </w:tblPr>
+      <w:tblGrid>
+        <w:gridCol w:w="2370"/>
+        <w:gridCol w:w="6630"/>
+        <w:tblGridChange w:id="0">
+          <w:tblGrid>
+            <w:gridCol w:w="2370"/>
+            <w:gridCol w:w="6630"/>
+          </w:tblGrid>
+        </w:tblGridChange>
+      </w:tblGrid>
+      <w:tr>
+        <w:trPr>
+          <w:cantSplit w:val="0"/>
+          <w:trHeight w:val="402.978515625" w:hRule="atLeast"/>
+          <w:tblHeader w:val="0"/>
+        </w:trPr>
+        <w:tc>
+          <w:tcPr>
+            <w:shd w:fill="auto" w:val="clear"/>
+            <w:tcMar>
+              <w:top w:w="100.0" w:type="dxa"/>
+              <w:left w:w="100.0" w:type="dxa"/>
+              <w:bottom w:w="100.0" w:type="dxa"/>
+              <w:right w:w="100.0" w:type="dxa"/>
+            </w:tcMar>
+            <w:vAlign w:val="top"/>
+          </w:tcPr>
+          <w:p>
+            <w:pPr>
+              <w:widowControl w:val="0"/>
+              <w:spacing w:line="240" w:lineRule="auto"/>
+              <w:rPr>
+                <w:b w:val="1"/>
+              </w:rPr>
+            </w:pPr>
+            <w:r>
+              <w:rPr>
+                <w:b w:val="1"/>
+                <w:rtl w:val="0"/>
+              </w:rPr>
+              <w:t xml:space="preserve">Nome classe</w:t>
+            </w:r>
+          </w:p>
+        </w:tc>
+        <w:tc>
+          <w:tcPr>
+            <w:shd w:fill="auto" w:val="clear"/>
+            <w:tcMar>
+              <w:top w:w="100.0" w:type="dxa"/>
+              <w:left w:w="100.0" w:type="dxa"/>
+              <w:bottom w:w="100.0" w:type="dxa"/>
+              <w:right w:w="100.0" w:type="dxa"/>
+            </w:tcMar>
+            <w:vAlign w:val="top"/>
+          </w:tcPr>
+          <w:p>
+            <w:pPr>
+              <w:widowControl w:val="0"/>
+              <w:spacing w:line="240" w:lineRule="auto"/>
+              <w:rPr>
+                <w:b w:val="1"/>
+              </w:rPr>
+            </w:pPr>
+            <w:r>
+              <w:rPr>
+                <w:b w:val="1"/>
+                <w:rtl w:val="0"/>
+              </w:rPr>
+              <w:t xml:space="preserve">registrazioneService</w:t>
+            </w:r>
+          </w:p>
+        </w:tc>
+      </w:tr>
+      <w:tr>
+        <w:trPr>
+          <w:cantSplit w:val="0"/>
+          <w:tblHeader w:val="0"/>
+        </w:trPr>
+        <w:tc>
+          <w:tcPr>
+            <w:shd w:fill="auto" w:val="clear"/>
+            <w:tcMar>
+              <w:top w:w="100.0" w:type="dxa"/>
+              <w:left w:w="100.0" w:type="dxa"/>
+              <w:bottom w:w="100.0" w:type="dxa"/>
+              <w:right w:w="100.0" w:type="dxa"/>
+            </w:tcMar>
+            <w:vAlign w:val="top"/>
+          </w:tcPr>
+          <w:p>
+            <w:pPr>
+              <w:widowControl w:val="0"/>
+              <w:spacing w:line="240" w:lineRule="auto"/>
+              <w:rPr>
+                <w:b w:val="1"/>
+              </w:rPr>
+            </w:pPr>
+            <w:r>
+              <w:rPr>
+                <w:b w:val="1"/>
+                <w:rtl w:val="0"/>
+              </w:rPr>
+              <w:t xml:space="preserve">Descrizione</w:t>
+            </w:r>
+          </w:p>
+        </w:tc>
+        <w:tc>
+          <w:tcPr>
+            <w:shd w:fill="auto" w:val="clear"/>
+            <w:tcMar>
+              <w:top w:w="100.0" w:type="dxa"/>
+              <w:left w:w="100.0" w:type="dxa"/>
+              <w:bottom w:w="100.0" w:type="dxa"/>
+              <w:right w:w="100.0" w:type="dxa"/>
+            </w:tcMar>
+            <w:vAlign w:val="top"/>
+          </w:tcPr>
+          <w:p>
+            <w:pPr>
+              <w:widowControl w:val="0"/>
+              <w:spacing w:line="240" w:lineRule="auto"/>
+              <w:rPr>
+                <w:b w:val="1"/>
+              </w:rPr>
+            </w:pPr>
+            <w:r>
+              <w:rPr>
+                <w:b w:val="1"/>
+                <w:rtl w:val="0"/>
+              </w:rPr>
+              <w:t xml:space="preserve">Permette ad utenti e gestori di registrarsi al servizio</w:t>
+            </w:r>
+          </w:p>
+        </w:tc>
+      </w:tr>
+      <w:tr>
+        <w:trPr>
+          <w:cantSplit w:val="0"/>
+          <w:tblHeader w:val="0"/>
+        </w:trPr>
+        <w:tc>
+          <w:tcPr>
+            <w:shd w:fill="auto" w:val="clear"/>
+            <w:tcMar>
+              <w:top w:w="100.0" w:type="dxa"/>
+              <w:left w:w="100.0" w:type="dxa"/>
+              <w:bottom w:w="100.0" w:type="dxa"/>
+              <w:right w:w="100.0" w:type="dxa"/>
+            </w:tcMar>
+            <w:vAlign w:val="top"/>
+          </w:tcPr>
+          <w:p>
+            <w:pPr>
+              <w:widowControl w:val="0"/>
+              <w:spacing w:line="240" w:lineRule="auto"/>
+              <w:rPr>
+                <w:b w:val="1"/>
+              </w:rPr>
+            </w:pPr>
+            <w:r>
+              <w:rPr>
+                <w:b w:val="1"/>
+                <w:rtl w:val="0"/>
+              </w:rPr>
+              <w:t xml:space="preserve">Metodi</w:t>
+            </w:r>
+          </w:p>
+        </w:tc>
+        <w:tc>
+          <w:tcPr>
+            <w:shd w:fill="auto" w:val="clear"/>
+            <w:tcMar>
+              <w:top w:w="100.0" w:type="dxa"/>
+              <w:left w:w="100.0" w:type="dxa"/>
+              <w:bottom w:w="100.0" w:type="dxa"/>
+              <w:right w:w="100.0" w:type="dxa"/>
+            </w:tcMar>
+            <w:vAlign w:val="top"/>
+          </w:tcPr>
+          <w:p>
+            <w:pPr>
+              <w:widowControl w:val="0"/>
+              <w:numPr>
+                <w:ilvl w:val="0"/>
+                <w:numId w:val="1"/>
+              </w:numPr>
+              <w:spacing w:line="240" w:lineRule="auto"/>
+              <w:ind w:left="720" w:hanging="360"/>
+              <w:rPr>
+                <w:b w:val="1"/>
+              </w:rPr>
+            </w:pPr>
+            <w:r>
+              <w:rPr>
+                <w:b w:val="1"/>
+                <w:rtl w:val="0"/>
+              </w:rPr>
+              <w:t xml:space="preserve">doAddUser(Utente utente);</w:t>
+            </w:r>
+          </w:p>
+          <w:p>
+            <w:pPr>
+              <w:widowControl w:val="0"/>
+              <w:numPr>
+                <w:ilvl w:val="0"/>
+                <w:numId w:val="1"/>
+              </w:numPr>
+              <w:spacing w:line="240" w:lineRule="auto"/>
+              <w:ind w:left="720" w:hanging="360"/>
+              <w:rPr>
+                <w:b w:val="1"/>
+              </w:rPr>
+            </w:pPr>
+            <w:r>
+              <w:rPr>
+                <w:b w:val="1"/>
+                <w:rtl w:val="0"/>
+              </w:rPr>
+              <w:t xml:space="preserve">doAddManager(Gestore gestore);</w:t>
+            </w:r>
+          </w:p>
+        </w:tc>
+      </w:tr>
+    </w:tbl>
+    <w:p>
+      <w:pPr>
+        <w:rPr>
+          <w:b w:val="1"/>
+        </w:rPr>
+      </w:pPr>
+      <w:r>
+        <w:rPr>
+          <w:rtl w:val="0"/>
+        </w:rPr>
+      </w:r>
+    </w:p>
+    <w:p>
+      <w:pPr>
+        <w:rPr>
+          <w:b w:val="1"/>
+        </w:rPr>
+      </w:pPr>
+      <w:r>
+        <w:rPr>
+          <w:rtl w:val="0"/>
+        </w:rPr>
+      </w:r>
+    </w:p>
+    <w:tbl>
+      <w:tblPr>
+        <w:tblStyle w:val="Table38"/>
+        <w:tblW w:w="9000.0" w:type="dxa"/>
+        <w:jc w:val="left"/>
+        <w:tblBorders>
+          <w:top w:color="000000" w:space="0" w:sz="8" w:val="single"/>
+          <w:left w:color="000000" w:space="0" w:sz="8" w:val="single"/>
+          <w:bottom w:color="000000" w:space="0" w:sz="8" w:val="single"/>
+          <w:right w:color="000000" w:space="0" w:sz="8" w:val="single"/>
+          <w:insideH w:color="000000" w:space="0" w:sz="8" w:val="single"/>
+          <w:insideV w:color="000000" w:space="0" w:sz="8" w:val="single"/>
+        </w:tblBorders>
+        <w:tblLayout w:type="fixed"/>
+        <w:tblLook w:val="0600"/>
+      </w:tblPr>
+      <w:tblGrid>
+        <w:gridCol w:w="2340"/>
+        <w:gridCol w:w="6660"/>
+        <w:tblGridChange w:id="0">
+          <w:tblGrid>
+            <w:gridCol w:w="2340"/>
+            <w:gridCol w:w="6660"/>
+          </w:tblGrid>
+        </w:tblGridChange>
+      </w:tblGrid>
+      <w:tr>
+        <w:trPr>
+          <w:cantSplit w:val="0"/>
+          <w:tblHeader w:val="0"/>
+        </w:trPr>
+        <w:tc>
+          <w:tcPr>
+            <w:shd w:fill="auto" w:val="clear"/>
+            <w:tcMar>
+              <w:top w:w="100.0" w:type="dxa"/>
+              <w:left w:w="100.0" w:type="dxa"/>
+              <w:bottom w:w="100.0" w:type="dxa"/>
+              <w:right w:w="100.0" w:type="dxa"/>
+            </w:tcMar>
+            <w:vAlign w:val="top"/>
+          </w:tcPr>
+          <w:p>
+            <w:pPr>
+              <w:widowControl w:val="0"/>
+              <w:spacing w:line="240" w:lineRule="auto"/>
+              <w:rPr>
+                <w:b w:val="1"/>
+              </w:rPr>
+            </w:pPr>
+            <w:r>
+              <w:rPr>
+                <w:b w:val="1"/>
+                <w:rtl w:val="0"/>
+              </w:rPr>
+              <w:t xml:space="preserve">Nome metodo</w:t>
+            </w:r>
+          </w:p>
+        </w:tc>
+        <w:tc>
+          <w:tcPr>
+            <w:shd w:fill="auto" w:val="clear"/>
+            <w:tcMar>
+              <w:top w:w="100.0" w:type="dxa"/>
+              <w:left w:w="100.0" w:type="dxa"/>
+              <w:bottom w:w="100.0" w:type="dxa"/>
+              <w:right w:w="100.0" w:type="dxa"/>
+            </w:tcMar>
+            <w:vAlign w:val="top"/>
+          </w:tcPr>
+          <w:p>
+            <w:pPr>
+              <w:widowControl w:val="0"/>
+              <w:numPr>
+                <w:ilvl w:val="0"/>
+                <w:numId w:val="1"/>
+              </w:numPr>
+              <w:spacing w:line="240" w:lineRule="auto"/>
+              <w:ind w:left="720" w:hanging="360"/>
+              <w:rPr>
+                <w:b w:val="1"/>
+              </w:rPr>
+            </w:pPr>
+            <w:r>
+              <w:rPr>
+                <w:b w:val="1"/>
+                <w:rtl w:val="0"/>
+              </w:rPr>
+              <w:t xml:space="preserve">doAddUser(Utente utente);</w:t>
+            </w:r>
+          </w:p>
+        </w:tc>
+      </w:tr>
+      <w:tr>
+        <w:trPr>
+          <w:cantSplit w:val="0"/>
+          <w:tblHeader w:val="0"/>
+        </w:trPr>
+        <w:tc>
+          <w:tcPr>
+            <w:shd w:fill="auto" w:val="clear"/>
+            <w:tcMar>
+              <w:top w:w="100.0" w:type="dxa"/>
+              <w:left w:w="100.0" w:type="dxa"/>
+              <w:bottom w:w="100.0" w:type="dxa"/>
+              <w:right w:w="100.0" w:type="dxa"/>
+            </w:tcMar>
+            <w:vAlign w:val="top"/>
+          </w:tcPr>
+          <w:p>
+            <w:pPr>
+              <w:widowControl w:val="0"/>
+              <w:spacing w:line="240" w:lineRule="auto"/>
+              <w:rPr>
+                <w:b w:val="1"/>
+              </w:rPr>
+            </w:pPr>
+            <w:r>
+              <w:rPr>
+                <w:b w:val="1"/>
+                <w:rtl w:val="0"/>
+              </w:rPr>
+              <w:t xml:space="preserve">Descrizione</w:t>
+            </w:r>
+          </w:p>
+        </w:tc>
+        <w:tc>
+          <w:tcPr>
+            <w:shd w:fill="auto" w:val="clear"/>
+            <w:tcMar>
+              <w:top w:w="100.0" w:type="dxa"/>
+              <w:left w:w="100.0" w:type="dxa"/>
+              <w:bottom w:w="100.0" w:type="dxa"/>
+              <w:right w:w="100.0" w:type="dxa"/>
+            </w:tcMar>
+            <w:vAlign w:val="top"/>
+          </w:tcPr>
+          <w:p>
+            <w:pPr>
+              <w:widowControl w:val="0"/>
+              <w:spacing w:line="240" w:lineRule="auto"/>
+              <w:rPr>
+                <w:b w:val="1"/>
+              </w:rPr>
+            </w:pPr>
+            <w:r>
+              <w:rPr>
+                <w:b w:val="1"/>
+                <w:rtl w:val="0"/>
+              </w:rPr>
+              <w:t xml:space="preserve">Permette ad un utente di creare il proprio account</w:t>
+            </w:r>
+          </w:p>
+        </w:tc>
+      </w:tr>
+      <w:tr>
+        <w:trPr>
+          <w:cantSplit w:val="0"/>
+          <w:tblHeader w:val="0"/>
+        </w:trPr>
+        <w:tc>
+          <w:tcPr>
+            <w:shd w:fill="auto" w:val="clear"/>
+            <w:tcMar>
+              <w:top w:w="100.0" w:type="dxa"/>
+              <w:left w:w="100.0" w:type="dxa"/>
+              <w:bottom w:w="100.0" w:type="dxa"/>
+              <w:right w:w="100.0" w:type="dxa"/>
+            </w:tcMar>
+            <w:vAlign w:val="top"/>
+          </w:tcPr>
+          <w:p>
+            <w:pPr>
+              <w:widowControl w:val="0"/>
+              <w:spacing w:line="240" w:lineRule="auto"/>
+              <w:rPr>
+                <w:b w:val="1"/>
+              </w:rPr>
+            </w:pPr>
+            <w:r>
+              <w:rPr>
+                <w:b w:val="1"/>
+                <w:rtl w:val="0"/>
+              </w:rPr>
+              <w:t xml:space="preserve">Pre-condizione</w:t>
+            </w:r>
+          </w:p>
+        </w:tc>
+        <w:tc>
+          <w:tcPr>
+            <w:shd w:fill="auto" w:val="clear"/>
+            <w:tcMar>
+              <w:top w:w="100.0" w:type="dxa"/>
+              <w:left w:w="100.0" w:type="dxa"/>
+              <w:bottom w:w="100.0" w:type="dxa"/>
+              <w:right w:w="100.0" w:type="dxa"/>
+            </w:tcMar>
+            <w:vAlign w:val="top"/>
+          </w:tcPr>
+          <w:p>
+            <w:pPr>
+              <w:widowControl w:val="0"/>
+              <w:spacing w:line="240" w:lineRule="auto"/>
+              <w:rPr>
+                <w:b w:val="1"/>
+              </w:rPr>
+            </w:pPr>
+            <w:r>
+              <w:rPr>
+                <w:b w:val="1"/>
+                <w:rtl w:val="0"/>
+              </w:rPr>
+              <w:t xml:space="preserve">Na</w:t>
+            </w:r>
+          </w:p>
+        </w:tc>
+      </w:tr>
+      <w:tr>
+        <w:trPr>
+          <w:cantSplit w:val="0"/>
+          <w:tblHeader w:val="0"/>
+        </w:trPr>
+        <w:tc>
+          <w:tcPr>
+            <w:shd w:fill="auto" w:val="clear"/>
+            <w:tcMar>
+              <w:top w:w="100.0" w:type="dxa"/>
+              <w:left w:w="100.0" w:type="dxa"/>
+              <w:bottom w:w="100.0" w:type="dxa"/>
+              <w:right w:w="100.0" w:type="dxa"/>
+            </w:tcMar>
+            <w:vAlign w:val="top"/>
+          </w:tcPr>
+          <w:p>
+            <w:pPr>
+              <w:widowControl w:val="0"/>
+              <w:spacing w:line="240" w:lineRule="auto"/>
+              <w:rPr>
+                <w:b w:val="1"/>
+              </w:rPr>
+            </w:pPr>
+            <w:r>
+              <w:rPr>
+                <w:b w:val="1"/>
+                <w:rtl w:val="0"/>
+              </w:rPr>
+              <w:t xml:space="preserve">Post-condizione</w:t>
+            </w:r>
+          </w:p>
+        </w:tc>
+        <w:tc>
+          <w:tcPr>
+            <w:shd w:fill="auto" w:val="clear"/>
+            <w:tcMar>
+              <w:top w:w="100.0" w:type="dxa"/>
+              <w:left w:w="100.0" w:type="dxa"/>
+              <w:bottom w:w="100.0" w:type="dxa"/>
+              <w:right w:w="100.0" w:type="dxa"/>
+            </w:tcMar>
+            <w:vAlign w:val="top"/>
+          </w:tcPr>
+          <w:p>
+            <w:pPr>
+              <w:widowControl w:val="0"/>
+              <w:spacing w:line="240" w:lineRule="auto"/>
+              <w:rPr>
+                <w:b w:val="1"/>
+              </w:rPr>
+            </w:pPr>
+            <w:r>
+              <w:rPr>
+                <w:b w:val="1"/>
+                <w:rtl w:val="0"/>
+              </w:rPr>
+              <w:t xml:space="preserve">L’utente viene aggiunto al DB</w:t>
+            </w:r>
+          </w:p>
+        </w:tc>
+      </w:tr>
+    </w:tbl>
+    <w:p>
+      <w:pPr>
+        <w:rPr>
+          <w:b w:val="1"/>
+        </w:rPr>
+      </w:pPr>
+      <w:r>
+        <w:rPr>
+          <w:rtl w:val="0"/>
+        </w:rPr>
+      </w:r>
+    </w:p>
+    <w:p>
+      <w:pPr>
+        <w:rPr>
+          <w:b w:val="1"/>
+        </w:rPr>
+      </w:pPr>
+      <w:r>
+        <w:rPr>
+          <w:rtl w:val="0"/>
+        </w:rPr>
+      </w:r>
+    </w:p>
+    <w:tbl>
+      <w:tblPr>
+        <w:tblStyle w:val="Table39"/>
+        <w:tblW w:w="9000.0" w:type="dxa"/>
+        <w:jc w:val="left"/>
+        <w:tblBorders>
+          <w:top w:color="000000" w:space="0" w:sz="8" w:val="single"/>
+          <w:left w:color="000000" w:space="0" w:sz="8" w:val="single"/>
+          <w:bottom w:color="000000" w:space="0" w:sz="8" w:val="single"/>
+          <w:right w:color="000000" w:space="0" w:sz="8" w:val="single"/>
+          <w:insideH w:color="000000" w:space="0" w:sz="8" w:val="single"/>
+          <w:insideV w:color="000000" w:space="0" w:sz="8" w:val="single"/>
+        </w:tblBorders>
+        <w:tblLayout w:type="fixed"/>
+        <w:tblLook w:val="0600"/>
+      </w:tblPr>
+      <w:tblGrid>
+        <w:gridCol w:w="2340"/>
+        <w:gridCol w:w="6660"/>
+        <w:tblGridChange w:id="0">
+          <w:tblGrid>
+            <w:gridCol w:w="2340"/>
+            <w:gridCol w:w="6660"/>
+          </w:tblGrid>
+        </w:tblGridChange>
+      </w:tblGrid>
+      <w:tr>
+        <w:trPr>
+          <w:cantSplit w:val="0"/>
+          <w:trHeight w:val="402.978515625" w:hRule="atLeast"/>
+          <w:tblHeader w:val="0"/>
+        </w:trPr>
+        <w:tc>
+          <w:tcPr>
+            <w:shd w:fill="auto" w:val="clear"/>
+            <w:tcMar>
+              <w:top w:w="100.0" w:type="dxa"/>
+              <w:left w:w="100.0" w:type="dxa"/>
+              <w:bottom w:w="100.0" w:type="dxa"/>
+              <w:right w:w="100.0" w:type="dxa"/>
+            </w:tcMar>
+            <w:vAlign w:val="top"/>
+          </w:tcPr>
+          <w:p>
+            <w:pPr>
+              <w:widowControl w:val="0"/>
+              <w:spacing w:line="240" w:lineRule="auto"/>
+              <w:rPr>
+                <w:b w:val="1"/>
+              </w:rPr>
+            </w:pPr>
+            <w:r>
+              <w:rPr>
+                <w:b w:val="1"/>
+                <w:rtl w:val="0"/>
+              </w:rPr>
+              <w:t xml:space="preserve">Nome metodo</w:t>
+            </w:r>
+          </w:p>
+        </w:tc>
+        <w:tc>
+          <w:tcPr>
+            <w:shd w:fill="auto" w:val="clear"/>
+            <w:tcMar>
+              <w:top w:w="100.0" w:type="dxa"/>
+              <w:left w:w="100.0" w:type="dxa"/>
+              <w:bottom w:w="100.0" w:type="dxa"/>
+              <w:right w:w="100.0" w:type="dxa"/>
+            </w:tcMar>
+            <w:vAlign w:val="top"/>
+          </w:tcPr>
+          <w:p>
+            <w:pPr>
+              <w:widowControl w:val="0"/>
+              <w:numPr>
+                <w:ilvl w:val="0"/>
+                <w:numId w:val="1"/>
+              </w:numPr>
+              <w:spacing w:line="240" w:lineRule="auto"/>
+              <w:ind w:left="720" w:hanging="360"/>
+              <w:rPr>
+                <w:b w:val="1"/>
+              </w:rPr>
+            </w:pPr>
+            <w:r>
+              <w:rPr>
+                <w:b w:val="1"/>
+                <w:rtl w:val="0"/>
+              </w:rPr>
+              <w:t xml:space="preserve">doAddManager(Gestore gestore);</w:t>
+            </w:r>
+          </w:p>
+        </w:tc>
+      </w:tr>
+      <w:tr>
+        <w:trPr>
+          <w:cantSplit w:val="0"/>
+          <w:tblHeader w:val="0"/>
+        </w:trPr>
+        <w:tc>
+          <w:tcPr>
+            <w:shd w:fill="auto" w:val="clear"/>
+            <w:tcMar>
+              <w:top w:w="100.0" w:type="dxa"/>
+              <w:left w:w="100.0" w:type="dxa"/>
+              <w:bottom w:w="100.0" w:type="dxa"/>
+              <w:right w:w="100.0" w:type="dxa"/>
+            </w:tcMar>
+            <w:vAlign w:val="top"/>
+          </w:tcPr>
+          <w:p>
+            <w:pPr>
+              <w:widowControl w:val="0"/>
+              <w:spacing w:line="240" w:lineRule="auto"/>
+              <w:rPr>
+                <w:b w:val="1"/>
+              </w:rPr>
+            </w:pPr>
+            <w:r>
+              <w:rPr>
+                <w:b w:val="1"/>
+                <w:rtl w:val="0"/>
+              </w:rPr>
+              <w:t xml:space="preserve">Descrizione</w:t>
+            </w:r>
+          </w:p>
+        </w:tc>
+        <w:tc>
+          <w:tcPr>
+            <w:shd w:fill="auto" w:val="clear"/>
+            <w:tcMar>
+              <w:top w:w="100.0" w:type="dxa"/>
+              <w:left w:w="100.0" w:type="dxa"/>
+              <w:bottom w:w="100.0" w:type="dxa"/>
+              <w:right w:w="100.0" w:type="dxa"/>
+            </w:tcMar>
+            <w:vAlign w:val="top"/>
+          </w:tcPr>
+          <w:p>
+            <w:pPr>
+              <w:widowControl w:val="0"/>
+              <w:spacing w:line="240" w:lineRule="auto"/>
+              <w:rPr>
+                <w:b w:val="1"/>
+              </w:rPr>
+            </w:pPr>
+            <w:r>
+              <w:rPr>
+                <w:b w:val="1"/>
+                <w:rtl w:val="0"/>
+              </w:rPr>
+              <w:t xml:space="preserve">Permette ad un gestore di creare il proprio account</w:t>
+            </w:r>
+          </w:p>
+        </w:tc>
+      </w:tr>
+      <w:tr>
+        <w:trPr>
+          <w:cantSplit w:val="0"/>
+          <w:tblHeader w:val="0"/>
+        </w:trPr>
+        <w:tc>
+          <w:tcPr>
+            <w:shd w:fill="auto" w:val="clear"/>
+            <w:tcMar>
+              <w:top w:w="100.0" w:type="dxa"/>
+              <w:left w:w="100.0" w:type="dxa"/>
+              <w:bottom w:w="100.0" w:type="dxa"/>
+              <w:right w:w="100.0" w:type="dxa"/>
+            </w:tcMar>
+            <w:vAlign w:val="top"/>
+          </w:tcPr>
+          <w:p>
+            <w:pPr>
+              <w:widowControl w:val="0"/>
+              <w:spacing w:line="240" w:lineRule="auto"/>
+              <w:rPr>
+                <w:b w:val="1"/>
+              </w:rPr>
+            </w:pPr>
+            <w:r>
+              <w:rPr>
+                <w:b w:val="1"/>
+                <w:rtl w:val="0"/>
+              </w:rPr>
+              <w:t xml:space="preserve">Pre-condizione</w:t>
+            </w:r>
+          </w:p>
+        </w:tc>
+        <w:tc>
+          <w:tcPr>
+            <w:shd w:fill="auto" w:val="clear"/>
+            <w:tcMar>
+              <w:top w:w="100.0" w:type="dxa"/>
+              <w:left w:w="100.0" w:type="dxa"/>
+              <w:bottom w:w="100.0" w:type="dxa"/>
+              <w:right w:w="100.0" w:type="dxa"/>
+            </w:tcMar>
+            <w:vAlign w:val="top"/>
+          </w:tcPr>
+          <w:p>
+            <w:pPr>
+              <w:widowControl w:val="0"/>
+              <w:spacing w:line="240" w:lineRule="auto"/>
+              <w:rPr>
+                <w:b w:val="1"/>
+              </w:rPr>
+            </w:pPr>
+            <w:r>
+              <w:rPr>
+                <w:b w:val="1"/>
+                <w:rtl w:val="0"/>
+              </w:rPr>
+              <w:t xml:space="preserve">Na</w:t>
+            </w:r>
+          </w:p>
+        </w:tc>
+      </w:tr>
+      <w:tr>
+        <w:trPr>
+          <w:cantSplit w:val="0"/>
+          <w:tblHeader w:val="0"/>
+        </w:trPr>
+        <w:tc>
+          <w:tcPr>
+            <w:shd w:fill="auto" w:val="clear"/>
+            <w:tcMar>
+              <w:top w:w="100.0" w:type="dxa"/>
+              <w:left w:w="100.0" w:type="dxa"/>
+              <w:bottom w:w="100.0" w:type="dxa"/>
+              <w:right w:w="100.0" w:type="dxa"/>
+            </w:tcMar>
+            <w:vAlign w:val="top"/>
+          </w:tcPr>
+          <w:p>
+            <w:pPr>
+              <w:widowControl w:val="0"/>
+              <w:spacing w:line="240" w:lineRule="auto"/>
+              <w:rPr>
+                <w:b w:val="1"/>
+              </w:rPr>
+            </w:pPr>
+            <w:r>
+              <w:rPr>
+                <w:b w:val="1"/>
+                <w:rtl w:val="0"/>
+              </w:rPr>
+              <w:t xml:space="preserve">Post-condizione</w:t>
+            </w:r>
+          </w:p>
+        </w:tc>
+        <w:tc>
+          <w:tcPr>
+            <w:shd w:fill="auto" w:val="clear"/>
+            <w:tcMar>
+              <w:top w:w="100.0" w:type="dxa"/>
+              <w:left w:w="100.0" w:type="dxa"/>
+              <w:bottom w:w="100.0" w:type="dxa"/>
+              <w:right w:w="100.0" w:type="dxa"/>
+            </w:tcMar>
+            <w:vAlign w:val="top"/>
+          </w:tcPr>
+          <w:p>
+            <w:pPr>
+              <w:widowControl w:val="0"/>
+              <w:spacing w:line="240" w:lineRule="auto"/>
+              <w:rPr>
+                <w:b w:val="1"/>
+              </w:rPr>
+            </w:pPr>
+            <w:r>
+              <w:rPr>
+                <w:b w:val="1"/>
+                <w:rtl w:val="0"/>
+              </w:rPr>
+              <w:t xml:space="preserve">Il gestore viene aggiunto al DB</w:t>
+            </w:r>
+          </w:p>
+        </w:tc>
+      </w:tr>
+    </w:tbl>
+    <w:p>
+      <w:pPr>
+        <w:rPr>
+          <w:b w:val="1"/>
+        </w:rPr>
+      </w:pPr>
+      <w:r>
+        <w:rPr>
+          <w:rtl w:val="0"/>
+        </w:rPr>
+      </w:r>
+    </w:p>
+    <w:p>
+      <w:pPr>
+        <w:pStyle w:val="Heading1"/>
+        <w:rPr/>
+      </w:pPr>
+      <w:bookmarkStart w:colFirst="0" w:colLast="0" w:name="_u8xilg1qwfb4" w:id="10"/>
+      <w:bookmarkEnd w:id="10"/>
+      <w:r>
+        <w:rPr>
+          <w:rtl w:val="0"/>
+        </w:rPr>
+        <w:t xml:space="preserve">4. Class Diagram</w:t>
+      </w:r>
+    </w:p>
+    <w:p>
+      <w:pPr>
+        <w:rPr/>
+      </w:pPr>
+      <w:r>
+        <w:pict>
+          <v:rect style="width:0.0pt;height:1.5pt" o:hr="t" o:hrstd="t" o:hralign="center" fillcolor="#A0A0A0" stroked="f"/>
+        </w:pict>
+      </w:r>
+      <w:r>
+        <w:rPr>
+          <w:rtl w:val="0"/>
+        </w:rPr>
+      </w:r>
+    </w:p>
+    <w:p>
+      <w:pPr>
+        <w:rPr>
+          <w:b w:val="1"/>
+        </w:rPr>
+      </w:pPr>
+      <w:r>
+        <w:rPr>
+          <w:rtl w:val="0"/>
+        </w:rPr>
+      </w:r>
+    </w:p>
+    <w:p>
+      <w:pPr>
+        <w:rPr>
+          <w:b w:val="1"/>
+        </w:rPr>
+      </w:pPr>
+      <w:r>
+        <w:rPr>
+          <w:b w:val="1"/>
+          <w:rtl w:val="0"/>
+        </w:rPr>
+        <w:t xml:space="preserve">Vedere SDD</w:t>
+      </w:r>
+    </w:p>
+    <w:p>
+      <w:pPr>
+        <w:rPr>
+          <w:b w:val="1"/>
+        </w:rPr>
+      </w:pPr>
+      <w:r>
+        <w:rPr>
+          <w:rtl w:val="0"/>
+        </w:rPr>
+      </w:r>
+    </w:p>
+    <w:p>
+      <w:pPr>
+        <w:pStyle w:val="Heading1"/>
+        <w:rPr/>
+      </w:pPr>
+      <w:bookmarkStart w:colFirst="0" w:colLast="0" w:name="_6h2yvrb4yb79" w:id="11"/>
+      <w:bookmarkEnd w:id="11"/>
+      <w:r>
+        <w:rPr>
+          <w:rtl w:val="0"/>
+        </w:rPr>
+        <w:t xml:space="preserve">5. Design Patterns</w:t>
+      </w:r>
+    </w:p>
+    <w:p>
+      <w:pPr>
+        <w:rPr/>
+      </w:pPr>
+      <w:r>
+        <w:pict>
+          <v:rect style="width:0.0pt;height:1.5pt" o:hr="t" o:hrstd="t" o:hralign="center" fillcolor="#A0A0A0" stroked="f"/>
+        </w:pict>
+      </w:r>
+      <w:r>
+        <w:rPr>
+          <w:rtl w:val="0"/>
+        </w:rPr>
+      </w:r>
+    </w:p>
+    <w:p>
+      <w:pPr>
+        <w:rPr/>
+      </w:pPr>
+      <w:r>
+        <w:rPr>
+          <w:rtl w:val="0"/>
+        </w:rPr>
+      </w:r>
+    </w:p>
+    <w:p>
+      <w:pPr>
+        <w:rPr/>
+      </w:pPr>
+      <w:r>
+        <w:rPr>
+          <w:rtl w:val="0"/>
+        </w:rPr>
+        <w:t xml:space="preserve">Il sistema è completamente costruito con un Three Tier Design Pattern. Questo ci permette di separare la logica di controllo dalle entità e dal livello di presentazione, in modo da poter lavorare agevolmente su ogni sottosistema.</w:t>
       </w:r>
     </w:p>
     <w:sectPr>
@@ -12467,6 +17079,136 @@
       </w:tblCellMar>
     </w:tblPr>
   </w:style>
+  <w:style w:type="table" w:styleId="Table30">
+    <w:basedOn w:val="TableNormal"/>
+    <w:tblPr>
+      <w:tblStyleRowBandSize w:val="1"/>
+      <w:tblStyleColBandSize w:val="1"/>
+      <w:tblCellMar>
+        <w:top w:w="100.0" w:type="dxa"/>
+        <w:left w:w="100.0" w:type="dxa"/>
+        <w:bottom w:w="100.0" w:type="dxa"/>
+        <w:right w:w="100.0" w:type="dxa"/>
+      </w:tblCellMar>
+    </w:tblPr>
+  </w:style>
+  <w:style w:type="table" w:styleId="Table31">
+    <w:basedOn w:val="TableNormal"/>
+    <w:tblPr>
+      <w:tblStyleRowBandSize w:val="1"/>
+      <w:tblStyleColBandSize w:val="1"/>
+      <w:tblCellMar>
+        <w:top w:w="100.0" w:type="dxa"/>
+        <w:left w:w="100.0" w:type="dxa"/>
+        <w:bottom w:w="100.0" w:type="dxa"/>
+        <w:right w:w="100.0" w:type="dxa"/>
+      </w:tblCellMar>
+    </w:tblPr>
+  </w:style>
+  <w:style w:type="table" w:styleId="Table32">
+    <w:basedOn w:val="TableNormal"/>
+    <w:tblPr>
+      <w:tblStyleRowBandSize w:val="1"/>
+      <w:tblStyleColBandSize w:val="1"/>
+      <w:tblCellMar>
+        <w:top w:w="100.0" w:type="dxa"/>
+        <w:left w:w="100.0" w:type="dxa"/>
+        <w:bottom w:w="100.0" w:type="dxa"/>
+        <w:right w:w="100.0" w:type="dxa"/>
+      </w:tblCellMar>
+    </w:tblPr>
+  </w:style>
+  <w:style w:type="table" w:styleId="Table33">
+    <w:basedOn w:val="TableNormal"/>
+    <w:tblPr>
+      <w:tblStyleRowBandSize w:val="1"/>
+      <w:tblStyleColBandSize w:val="1"/>
+      <w:tblCellMar>
+        <w:top w:w="100.0" w:type="dxa"/>
+        <w:left w:w="100.0" w:type="dxa"/>
+        <w:bottom w:w="100.0" w:type="dxa"/>
+        <w:right w:w="100.0" w:type="dxa"/>
+      </w:tblCellMar>
+    </w:tblPr>
+  </w:style>
+  <w:style w:type="table" w:styleId="Table34">
+    <w:basedOn w:val="TableNormal"/>
+    <w:tblPr>
+      <w:tblStyleRowBandSize w:val="1"/>
+      <w:tblStyleColBandSize w:val="1"/>
+      <w:tblCellMar>
+        <w:top w:w="100.0" w:type="dxa"/>
+        <w:left w:w="100.0" w:type="dxa"/>
+        <w:bottom w:w="100.0" w:type="dxa"/>
+        <w:right w:w="100.0" w:type="dxa"/>
+      </w:tblCellMar>
+    </w:tblPr>
+  </w:style>
+  <w:style w:type="table" w:styleId="Table35">
+    <w:basedOn w:val="TableNormal"/>
+    <w:tblPr>
+      <w:tblStyleRowBandSize w:val="1"/>
+      <w:tblStyleColBandSize w:val="1"/>
+      <w:tblCellMar>
+        <w:top w:w="100.0" w:type="dxa"/>
+        <w:left w:w="100.0" w:type="dxa"/>
+        <w:bottom w:w="100.0" w:type="dxa"/>
+        <w:right w:w="100.0" w:type="dxa"/>
+      </w:tblCellMar>
+    </w:tblPr>
+  </w:style>
+  <w:style w:type="table" w:styleId="Table36">
+    <w:basedOn w:val="TableNormal"/>
+    <w:tblPr>
+      <w:tblStyleRowBandSize w:val="1"/>
+      <w:tblStyleColBandSize w:val="1"/>
+      <w:tblCellMar>
+        <w:top w:w="100.0" w:type="dxa"/>
+        <w:left w:w="100.0" w:type="dxa"/>
+        <w:bottom w:w="100.0" w:type="dxa"/>
+        <w:right w:w="100.0" w:type="dxa"/>
+      </w:tblCellMar>
+    </w:tblPr>
+  </w:style>
+  <w:style w:type="table" w:styleId="Table37">
+    <w:basedOn w:val="TableNormal"/>
+    <w:tblPr>
+      <w:tblStyleRowBandSize w:val="1"/>
+      <w:tblStyleColBandSize w:val="1"/>
+      <w:tblCellMar>
+        <w:top w:w="100.0" w:type="dxa"/>
+        <w:left w:w="100.0" w:type="dxa"/>
+        <w:bottom w:w="100.0" w:type="dxa"/>
+        <w:right w:w="100.0" w:type="dxa"/>
+      </w:tblCellMar>
+    </w:tblPr>
+  </w:style>
+  <w:style w:type="table" w:styleId="Table38">
+    <w:basedOn w:val="TableNormal"/>
+    <w:tblPr>
+      <w:tblStyleRowBandSize w:val="1"/>
+      <w:tblStyleColBandSize w:val="1"/>
+      <w:tblCellMar>
+        <w:top w:w="100.0" w:type="dxa"/>
+        <w:left w:w="100.0" w:type="dxa"/>
+        <w:bottom w:w="100.0" w:type="dxa"/>
+        <w:right w:w="100.0" w:type="dxa"/>
+      </w:tblCellMar>
+    </w:tblPr>
+  </w:style>
+  <w:style w:type="table" w:styleId="Table39">
+    <w:basedOn w:val="TableNormal"/>
+    <w:tblPr>
+      <w:tblStyleRowBandSize w:val="1"/>
+      <w:tblStyleColBandSize w:val="1"/>
+      <w:tblCellMar>
+        <w:top w:w="100.0" w:type="dxa"/>
+        <w:left w:w="100.0" w:type="dxa"/>
+        <w:bottom w:w="100.0" w:type="dxa"/>
+        <w:right w:w="100.0" w:type="dxa"/>
+      </w:tblCellMar>
+    </w:tblPr>
+  </w:style>
 </w:styles>
 </file>
 
